--- a/References.docx
+++ b/References.docx
@@ -11,8 +11,6 @@
           <w:t>https://stackoverflow.com/questions/332289/how-do-you-change-the-size-of-figures-drawn-with-matplotlib</w:t>
         </w:r>
       </w:hyperlink>
-      <w:bookmarkStart w:id="0" w:name="_GoBack"/>
-      <w:bookmarkEnd w:id="0"/>
     </w:p>
     <w:p>
       <w:hyperlink r:id="rId5" w:history="1">
@@ -34,7 +32,20 @@
         </w:r>
       </w:hyperlink>
     </w:p>
-    <w:p/>
+    <w:p>
+      <w:hyperlink r:id="rId7" w:history="1">
+        <w:r>
+          <w:rPr>
+            <w:rStyle w:val="Hyperlink"/>
+          </w:rPr>
+          <w:t>https://www.shanelynn.ie/select-pandas-dataframe-rows-and-columns-using-iloc-loc-and-ix/</w:t>
+        </w:r>
+      </w:hyperlink>
+    </w:p>
+    <w:p>
+      <w:bookmarkStart w:id="0" w:name="_GoBack"/>
+      <w:bookmarkEnd w:id="0"/>
+    </w:p>
     <w:sectPr>
       <w:pgSz w:w="11906" w:h="16838"/>
       <w:pgMar w:top="1440" w:right="1440" w:bottom="1440" w:left="1440" w:header="708" w:footer="708" w:gutter="0"/>

--- a/References.docx
+++ b/References.docx
@@ -3,7 +3,791 @@
 <w:document xmlns:wpc="http://schemas.microsoft.com/office/word/2010/wordprocessingCanvas" xmlns:mc="http://schemas.openxmlformats.org/markup-compatibility/2006" xmlns:o="urn:schemas-microsoft-com:office:office" xmlns:r="http://schemas.openxmlformats.org/officeDocument/2006/relationships" xmlns:m="http://schemas.openxmlformats.org/officeDocument/2006/math" xmlns:v="urn:schemas-microsoft-com:vml" xmlns:wp14="http://schemas.microsoft.com/office/word/2010/wordprocessingDrawing" xmlns:wp="http://schemas.openxmlformats.org/drawingml/2006/wordprocessingDrawing" xmlns:w10="urn:schemas-microsoft-com:office:word" xmlns:w="http://schemas.openxmlformats.org/wordprocessingml/2006/main" xmlns:w14="http://schemas.microsoft.com/office/word/2010/wordml" xmlns:w15="http://schemas.microsoft.com/office/word/2012/wordml" xmlns:wpg="http://schemas.microsoft.com/office/word/2010/wordprocessingGroup" xmlns:wpi="http://schemas.microsoft.com/office/word/2010/wordprocessingInk" xmlns:wne="http://schemas.microsoft.com/office/word/2006/wordml" xmlns:wps="http://schemas.microsoft.com/office/word/2010/wordprocessingShape" mc:Ignorable="w14 w15 wp14">
   <w:body>
     <w:p>
-      <w:hyperlink r:id="rId4" w:history="1">
+      <w:pPr>
+        <w:tabs>
+          <w:tab w:val="left" w:pos="2138"/>
+        </w:tabs>
+        <w:rPr>
+          <w:b/>
+          <w:sz w:val="32"/>
+          <w:szCs w:val="32"/>
+          <w:u w:val="single"/>
+        </w:rPr>
+      </w:pPr>
+      <w:r>
+        <w:rPr>
+          <w:b/>
+          <w:sz w:val="32"/>
+          <w:szCs w:val="32"/>
+          <w:u w:val="single"/>
+        </w:rPr>
+        <w:t>Project Overview:</w:t>
+      </w:r>
+    </w:p>
+    <w:p>
+      <w:pPr>
+        <w:tabs>
+          <w:tab w:val="left" w:pos="0"/>
+        </w:tabs>
+      </w:pPr>
+      <w:r>
+        <w:t xml:space="preserve">The project aims to use the </w:t>
+      </w:r>
+      <w:r>
+        <w:t>20</w:t>
+      </w:r>
+      <w:r>
+        <w:t xml:space="preserve"> variables over the course of 30 days to predict the return of share</w:t>
+      </w:r>
+      <w:r>
+        <w:t>s</w:t>
+      </w:r>
+      <w:r>
+        <w:t xml:space="preserve"> over the course of 30 days. </w:t>
+      </w:r>
+      <w:r>
+        <w:t>This will allow us to create a tool to facilitate users in getting better entry points for trades.</w:t>
+      </w:r>
+      <w:r>
+        <w:t xml:space="preserve"> The </w:t>
+      </w:r>
+      <w:r>
+        <w:t xml:space="preserve">20 </w:t>
+      </w:r>
+      <w:r>
+        <w:t>variables are as follows:</w:t>
+      </w:r>
+    </w:p>
+    <w:p>
+      <w:pPr>
+        <w:pStyle w:val="ListParagraph"/>
+        <w:numPr>
+          <w:ilvl w:val="0"/>
+          <w:numId w:val="1"/>
+        </w:numPr>
+        <w:tabs>
+          <w:tab w:val="left" w:pos="0"/>
+        </w:tabs>
+      </w:pPr>
+      <w:r>
+        <w:t>'</w:t>
+      </w:r>
+      <w:proofErr w:type="spellStart"/>
+      <w:r>
+        <w:t>Book_Value_Per_Share</w:t>
+      </w:r>
+      <w:proofErr w:type="spellEnd"/>
+      <w:r>
+        <w:t xml:space="preserve">_*_USD', </w:t>
+      </w:r>
+    </w:p>
+    <w:p>
+      <w:pPr>
+        <w:pStyle w:val="ListParagraph"/>
+        <w:numPr>
+          <w:ilvl w:val="0"/>
+          <w:numId w:val="1"/>
+        </w:numPr>
+        <w:tabs>
+          <w:tab w:val="left" w:pos="0"/>
+        </w:tabs>
+      </w:pPr>
+      <w:r>
+        <w:t>'</w:t>
+      </w:r>
+      <w:proofErr w:type="spellStart"/>
+      <w:r>
+        <w:t>Cap_Spending_USD_Mil</w:t>
+      </w:r>
+      <w:proofErr w:type="spellEnd"/>
+      <w:r>
+        <w:t xml:space="preserve">', </w:t>
+      </w:r>
+    </w:p>
+    <w:p>
+      <w:pPr>
+        <w:pStyle w:val="ListParagraph"/>
+        <w:numPr>
+          <w:ilvl w:val="0"/>
+          <w:numId w:val="1"/>
+        </w:numPr>
+        <w:shd w:val="clear" w:color="auto" w:fill="FFFFFF"/>
+        <w:tabs>
+          <w:tab w:val="left" w:pos="0"/>
+        </w:tabs>
+        <w:wordWrap w:val="0"/>
+        <w:textAlignment w:val="baseline"/>
+      </w:pPr>
+      <w:r>
+        <w:t>'</w:t>
+      </w:r>
+      <w:proofErr w:type="spellStart"/>
+      <w:r>
+        <w:t>Earnings_Per_Share_USD</w:t>
+      </w:r>
+      <w:proofErr w:type="spellEnd"/>
+      <w:r>
+        <w:t xml:space="preserve">', </w:t>
+      </w:r>
+    </w:p>
+    <w:p>
+      <w:pPr>
+        <w:pStyle w:val="ListParagraph"/>
+        <w:numPr>
+          <w:ilvl w:val="0"/>
+          <w:numId w:val="1"/>
+        </w:numPr>
+        <w:shd w:val="clear" w:color="auto" w:fill="FFFFFF"/>
+        <w:tabs>
+          <w:tab w:val="left" w:pos="0"/>
+        </w:tabs>
+        <w:wordWrap w:val="0"/>
+        <w:textAlignment w:val="baseline"/>
+      </w:pPr>
+      <w:r>
+        <w:t>'</w:t>
+      </w:r>
+      <w:proofErr w:type="spellStart"/>
+      <w:r>
+        <w:t>Free_Cash_Flow_Per_Share</w:t>
+      </w:r>
+      <w:proofErr w:type="spellEnd"/>
+      <w:r>
+        <w:t>_*_USD',</w:t>
+      </w:r>
+    </w:p>
+    <w:p>
+      <w:pPr>
+        <w:pStyle w:val="ListParagraph"/>
+        <w:numPr>
+          <w:ilvl w:val="0"/>
+          <w:numId w:val="1"/>
+        </w:numPr>
+        <w:shd w:val="clear" w:color="auto" w:fill="FFFFFF"/>
+        <w:tabs>
+          <w:tab w:val="left" w:pos="0"/>
+        </w:tabs>
+        <w:wordWrap w:val="0"/>
+        <w:textAlignment w:val="baseline"/>
+      </w:pPr>
+      <w:r>
+        <w:t>'</w:t>
+      </w:r>
+      <w:proofErr w:type="spellStart"/>
+      <w:r>
+        <w:t>Free_Cash_Flow_USD_Mil</w:t>
+      </w:r>
+      <w:proofErr w:type="spellEnd"/>
+      <w:r>
+        <w:t xml:space="preserve">', </w:t>
+      </w:r>
+    </w:p>
+    <w:p>
+      <w:pPr>
+        <w:pStyle w:val="ListParagraph"/>
+        <w:numPr>
+          <w:ilvl w:val="0"/>
+          <w:numId w:val="1"/>
+        </w:numPr>
+        <w:shd w:val="clear" w:color="auto" w:fill="FFFFFF"/>
+        <w:tabs>
+          <w:tab w:val="left" w:pos="0"/>
+        </w:tabs>
+        <w:wordWrap w:val="0"/>
+        <w:textAlignment w:val="baseline"/>
+      </w:pPr>
+      <w:r>
+        <w:t>'</w:t>
+      </w:r>
+      <w:proofErr w:type="spellStart"/>
+      <w:r>
+        <w:t>Gross_Margin</w:t>
+      </w:r>
+      <w:proofErr w:type="spellEnd"/>
+      <w:r>
+        <w:t xml:space="preserve">_%', </w:t>
+      </w:r>
+    </w:p>
+    <w:p>
+      <w:pPr>
+        <w:pStyle w:val="ListParagraph"/>
+        <w:numPr>
+          <w:ilvl w:val="0"/>
+          <w:numId w:val="1"/>
+        </w:numPr>
+        <w:shd w:val="clear" w:color="auto" w:fill="FFFFFF"/>
+        <w:tabs>
+          <w:tab w:val="left" w:pos="0"/>
+        </w:tabs>
+        <w:wordWrap w:val="0"/>
+        <w:textAlignment w:val="baseline"/>
+      </w:pPr>
+      <w:r>
+        <w:t>'</w:t>
+      </w:r>
+      <w:proofErr w:type="spellStart"/>
+      <w:r>
+        <w:t>Net_Income_USD_Mil</w:t>
+      </w:r>
+      <w:proofErr w:type="spellEnd"/>
+      <w:r>
+        <w:t xml:space="preserve">',       </w:t>
+      </w:r>
+    </w:p>
+    <w:p>
+      <w:pPr>
+        <w:pStyle w:val="ListParagraph"/>
+        <w:numPr>
+          <w:ilvl w:val="0"/>
+          <w:numId w:val="1"/>
+        </w:numPr>
+        <w:shd w:val="clear" w:color="auto" w:fill="FFFFFF"/>
+        <w:tabs>
+          <w:tab w:val="left" w:pos="0"/>
+        </w:tabs>
+        <w:wordWrap w:val="0"/>
+        <w:textAlignment w:val="baseline"/>
+      </w:pPr>
+      <w:r>
+        <w:t>'</w:t>
+      </w:r>
+      <w:proofErr w:type="spellStart"/>
+      <w:r>
+        <w:t>Operating_Cash_Flow_USD_Mil</w:t>
+      </w:r>
+      <w:proofErr w:type="spellEnd"/>
+      <w:r>
+        <w:t xml:space="preserve">', </w:t>
+      </w:r>
+    </w:p>
+    <w:p>
+      <w:pPr>
+        <w:pStyle w:val="ListParagraph"/>
+        <w:numPr>
+          <w:ilvl w:val="0"/>
+          <w:numId w:val="1"/>
+        </w:numPr>
+        <w:shd w:val="clear" w:color="auto" w:fill="FFFFFF"/>
+        <w:tabs>
+          <w:tab w:val="left" w:pos="0"/>
+        </w:tabs>
+        <w:wordWrap w:val="0"/>
+        <w:textAlignment w:val="baseline"/>
+      </w:pPr>
+      <w:r>
+        <w:t>'</w:t>
+      </w:r>
+      <w:proofErr w:type="spellStart"/>
+      <w:r>
+        <w:t>Operating_Income_USD_Mil</w:t>
+      </w:r>
+      <w:proofErr w:type="spellEnd"/>
+      <w:r>
+        <w:t>',</w:t>
+      </w:r>
+    </w:p>
+    <w:p>
+      <w:pPr>
+        <w:pStyle w:val="ListParagraph"/>
+        <w:numPr>
+          <w:ilvl w:val="0"/>
+          <w:numId w:val="1"/>
+        </w:numPr>
+        <w:shd w:val="clear" w:color="auto" w:fill="FFFFFF"/>
+        <w:tabs>
+          <w:tab w:val="left" w:pos="0"/>
+        </w:tabs>
+        <w:wordWrap w:val="0"/>
+        <w:textAlignment w:val="baseline"/>
+      </w:pPr>
+      <w:r>
+        <w:t>'</w:t>
+      </w:r>
+      <w:proofErr w:type="spellStart"/>
+      <w:r>
+        <w:t>Operating_Margin</w:t>
+      </w:r>
+      <w:proofErr w:type="spellEnd"/>
+      <w:r>
+        <w:t xml:space="preserve">_%', </w:t>
+      </w:r>
+    </w:p>
+    <w:p>
+      <w:pPr>
+        <w:pStyle w:val="ListParagraph"/>
+        <w:numPr>
+          <w:ilvl w:val="0"/>
+          <w:numId w:val="1"/>
+        </w:numPr>
+        <w:shd w:val="clear" w:color="auto" w:fill="FFFFFF"/>
+        <w:tabs>
+          <w:tab w:val="left" w:pos="0"/>
+        </w:tabs>
+        <w:wordWrap w:val="0"/>
+        <w:textAlignment w:val="baseline"/>
+      </w:pPr>
+      <w:r>
+        <w:t>'</w:t>
+      </w:r>
+      <w:proofErr w:type="spellStart"/>
+      <w:r>
+        <w:t>Payout_Ratio</w:t>
+      </w:r>
+      <w:proofErr w:type="spellEnd"/>
+      <w:r>
+        <w:t xml:space="preserve">_%_*', </w:t>
+      </w:r>
+    </w:p>
+    <w:p>
+      <w:pPr>
+        <w:pStyle w:val="ListParagraph"/>
+        <w:numPr>
+          <w:ilvl w:val="0"/>
+          <w:numId w:val="1"/>
+        </w:numPr>
+        <w:shd w:val="clear" w:color="auto" w:fill="FFFFFF"/>
+        <w:tabs>
+          <w:tab w:val="left" w:pos="0"/>
+        </w:tabs>
+        <w:wordWrap w:val="0"/>
+        <w:textAlignment w:val="baseline"/>
+      </w:pPr>
+      <w:r>
+        <w:t>'</w:t>
+      </w:r>
+      <w:proofErr w:type="spellStart"/>
+      <w:r>
+        <w:t>Revenue_USD_Mil</w:t>
+      </w:r>
+      <w:proofErr w:type="spellEnd"/>
+      <w:r>
+        <w:t xml:space="preserve">', </w:t>
+      </w:r>
+    </w:p>
+    <w:p>
+      <w:pPr>
+        <w:pStyle w:val="ListParagraph"/>
+        <w:numPr>
+          <w:ilvl w:val="0"/>
+          <w:numId w:val="1"/>
+        </w:numPr>
+        <w:shd w:val="clear" w:color="auto" w:fill="FFFFFF"/>
+        <w:tabs>
+          <w:tab w:val="left" w:pos="0"/>
+        </w:tabs>
+        <w:wordWrap w:val="0"/>
+        <w:textAlignment w:val="baseline"/>
+      </w:pPr>
+      <w:r>
+        <w:t>'</w:t>
+      </w:r>
+      <w:proofErr w:type="spellStart"/>
+      <w:r>
+        <w:t>Shares_Mil</w:t>
+      </w:r>
+      <w:proofErr w:type="spellEnd"/>
+      <w:r>
+        <w:t xml:space="preserve">', </w:t>
+      </w:r>
+    </w:p>
+    <w:p>
+      <w:pPr>
+        <w:pStyle w:val="ListParagraph"/>
+        <w:numPr>
+          <w:ilvl w:val="0"/>
+          <w:numId w:val="1"/>
+        </w:numPr>
+        <w:shd w:val="clear" w:color="auto" w:fill="FFFFFF"/>
+        <w:tabs>
+          <w:tab w:val="left" w:pos="0"/>
+        </w:tabs>
+        <w:wordWrap w:val="0"/>
+        <w:textAlignment w:val="baseline"/>
+      </w:pPr>
+      <w:r>
+        <w:t>'</w:t>
+      </w:r>
+      <w:proofErr w:type="spellStart"/>
+      <w:r>
+        <w:t>Working_Capital_USD_Mil</w:t>
+      </w:r>
+      <w:proofErr w:type="spellEnd"/>
+      <w:r>
+        <w:t>',</w:t>
+      </w:r>
+    </w:p>
+    <w:p>
+      <w:pPr>
+        <w:pStyle w:val="ListParagraph"/>
+        <w:numPr>
+          <w:ilvl w:val="0"/>
+          <w:numId w:val="1"/>
+        </w:numPr>
+        <w:shd w:val="clear" w:color="auto" w:fill="FFFFFF"/>
+        <w:tabs>
+          <w:tab w:val="left" w:pos="0"/>
+        </w:tabs>
+        <w:wordWrap w:val="0"/>
+        <w:textAlignment w:val="baseline"/>
+      </w:pPr>
+      <w:r>
+        <w:t>'close',</w:t>
+      </w:r>
+    </w:p>
+    <w:p>
+      <w:pPr>
+        <w:pStyle w:val="ListParagraph"/>
+        <w:numPr>
+          <w:ilvl w:val="0"/>
+          <w:numId w:val="1"/>
+        </w:numPr>
+        <w:shd w:val="clear" w:color="auto" w:fill="FFFFFF"/>
+        <w:tabs>
+          <w:tab w:val="left" w:pos="0"/>
+        </w:tabs>
+        <w:wordWrap w:val="0"/>
+        <w:textAlignment w:val="baseline"/>
+      </w:pPr>
+      <w:r>
+        <w:t>'</w:t>
+      </w:r>
+      <w:proofErr w:type="spellStart"/>
+      <w:r>
+        <w:t>dividend_amount</w:t>
+      </w:r>
+      <w:proofErr w:type="spellEnd"/>
+      <w:r>
+        <w:t xml:space="preserve">', </w:t>
+      </w:r>
+    </w:p>
+    <w:p>
+      <w:pPr>
+        <w:pStyle w:val="ListParagraph"/>
+        <w:numPr>
+          <w:ilvl w:val="0"/>
+          <w:numId w:val="1"/>
+        </w:numPr>
+        <w:shd w:val="clear" w:color="auto" w:fill="FFFFFF"/>
+        <w:tabs>
+          <w:tab w:val="left" w:pos="0"/>
+        </w:tabs>
+        <w:wordWrap w:val="0"/>
+        <w:textAlignment w:val="baseline"/>
+      </w:pPr>
+      <w:r>
+        <w:t xml:space="preserve">'high', </w:t>
+      </w:r>
+      <w:r>
+        <w:t>‘</w:t>
+      </w:r>
+    </w:p>
+    <w:p>
+      <w:pPr>
+        <w:pStyle w:val="ListParagraph"/>
+        <w:numPr>
+          <w:ilvl w:val="0"/>
+          <w:numId w:val="1"/>
+        </w:numPr>
+        <w:shd w:val="clear" w:color="auto" w:fill="FFFFFF"/>
+        <w:tabs>
+          <w:tab w:val="left" w:pos="0"/>
+        </w:tabs>
+        <w:wordWrap w:val="0"/>
+        <w:textAlignment w:val="baseline"/>
+      </w:pPr>
+      <w:r>
+        <w:t>‘</w:t>
+      </w:r>
+      <w:r>
+        <w:t xml:space="preserve">low', </w:t>
+      </w:r>
+    </w:p>
+    <w:p>
+      <w:pPr>
+        <w:pStyle w:val="ListParagraph"/>
+        <w:numPr>
+          <w:ilvl w:val="0"/>
+          <w:numId w:val="1"/>
+        </w:numPr>
+        <w:shd w:val="clear" w:color="auto" w:fill="FFFFFF"/>
+        <w:tabs>
+          <w:tab w:val="left" w:pos="0"/>
+        </w:tabs>
+        <w:wordWrap w:val="0"/>
+        <w:textAlignment w:val="baseline"/>
+      </w:pPr>
+      <w:r>
+        <w:t xml:space="preserve">'open', </w:t>
+      </w:r>
+    </w:p>
+    <w:p>
+      <w:pPr>
+        <w:pStyle w:val="ListParagraph"/>
+        <w:numPr>
+          <w:ilvl w:val="0"/>
+          <w:numId w:val="1"/>
+        </w:numPr>
+        <w:shd w:val="clear" w:color="auto" w:fill="FFFFFF"/>
+        <w:tabs>
+          <w:tab w:val="left" w:pos="0"/>
+        </w:tabs>
+        <w:wordWrap w:val="0"/>
+        <w:textAlignment w:val="baseline"/>
+      </w:pPr>
+      <w:r>
+        <w:t>'volume'</w:t>
+      </w:r>
+    </w:p>
+    <w:p>
+      <w:r>
+        <w:t xml:space="preserve">Given that we have chosen 131 tickers which made up the </w:t>
+      </w:r>
+      <w:r>
+        <w:t>Dow Jones U.S. Technology Index</w:t>
+      </w:r>
+      <w:r>
+        <w:t xml:space="preserve">, we expect them to be helpful in explaining the moves of one another. </w:t>
+      </w:r>
+      <w:r>
+        <w:t xml:space="preserve">For example, </w:t>
+      </w:r>
+      <w:r>
+        <w:t>an increase in Apple’s earnings per share will have a predic</w:t>
+      </w:r>
+      <w:r>
+        <w:t xml:space="preserve">tive impact on Google’s returns.  </w:t>
+      </w:r>
+    </w:p>
+    <w:p>
+      <w:r>
+        <w:t xml:space="preserve">For our input data, I used 2 data source specifically and spliced it together to come up with the complete data set.  The first data set is from </w:t>
+      </w:r>
+      <w:proofErr w:type="spellStart"/>
+      <w:r>
+        <w:t>AlphaVantage</w:t>
+      </w:r>
+      <w:proofErr w:type="spellEnd"/>
+      <w:r>
+        <w:t xml:space="preserve"> that provides me with the data on the equity prices such as high, low, open, share splits, volume and dividend amount.  The second set of data is picked up from Morningstar.  The data consist of the key ratios such as earnings per share, operating income, </w:t>
+      </w:r>
+      <w:proofErr w:type="spellStart"/>
+      <w:r>
+        <w:t>payout</w:t>
+      </w:r>
+      <w:proofErr w:type="spellEnd"/>
+      <w:r>
+        <w:t xml:space="preserve"> ratios, revenue and working capital. The companies report these data on a quarterly basis but </w:t>
+      </w:r>
+      <w:r>
+        <w:t>Morningstar complies them on annual basis which is useful as it removes the seasonality factor of the data.  Furthermore, some of the data by the companies have yet been reported and thus, I decided to forward fill the information i.e. filling forward the information such that the most recent readings will be used for the yet-reported data.</w:t>
+      </w:r>
+    </w:p>
+    <w:p>
+      <w:r>
+        <w:t>Initially, there was a plan to utilise Twitter data but I failed to properly classify the sentiment used and hence decided that it will be much more useful to utilise clean data rather than having a data point that is flawed.</w:t>
+      </w:r>
+      <w:r>
+        <w:t xml:space="preserve">  Furthermore, I am fortunate enough to obtain a lot more information from Mo</w:t>
+      </w:r>
+      <w:r>
+        <w:t>rningstar and thus decided on removing the Twitter dependency but introduce more variables that I have sourced from Morningstar.</w:t>
+      </w:r>
+    </w:p>
+    <w:p>
+      <w:pPr>
+        <w:rPr>
+          <w:b/>
+          <w:sz w:val="32"/>
+          <w:szCs w:val="32"/>
+          <w:u w:val="single"/>
+        </w:rPr>
+      </w:pPr>
+      <w:r>
+        <w:rPr>
+          <w:b/>
+          <w:sz w:val="32"/>
+          <w:szCs w:val="32"/>
+          <w:u w:val="single"/>
+        </w:rPr>
+        <w:br w:type="page"/>
+      </w:r>
+    </w:p>
+    <w:p>
+      <w:pPr>
+        <w:tabs>
+          <w:tab w:val="left" w:pos="2138"/>
+        </w:tabs>
+        <w:rPr>
+          <w:b/>
+          <w:sz w:val="32"/>
+          <w:szCs w:val="32"/>
+          <w:u w:val="single"/>
+        </w:rPr>
+      </w:pPr>
+      <w:r>
+        <w:rPr>
+          <w:b/>
+          <w:sz w:val="32"/>
+          <w:szCs w:val="32"/>
+          <w:u w:val="single"/>
+        </w:rPr>
+        <w:lastRenderedPageBreak/>
+        <w:t>Problem Statement:</w:t>
+      </w:r>
+    </w:p>
+    <w:p>
+      <w:pPr>
+        <w:tabs>
+          <w:tab w:val="left" w:pos="2138"/>
+        </w:tabs>
+      </w:pPr>
+      <w:r>
+        <w:t xml:space="preserve">I will look to build a stock price predictor that takes daily trading </w:t>
+      </w:r>
+      <w:r>
+        <w:t xml:space="preserve">data over a certain date range as input and output buy or sell signals for the given query date.  </w:t>
+      </w:r>
+    </w:p>
+    <w:p>
+      <w:pPr>
+        <w:tabs>
+          <w:tab w:val="left" w:pos="2138"/>
+        </w:tabs>
+      </w:pPr>
+      <w:r>
+        <w:t>The best proxy for the future is the recent past is the basis of the strategy to solve this problem.  I believe that all shares exhibit similar behaviours which allows us to utilise what we have learned from the share price movements in Apple to predict the future movements of Facebook or Google.</w:t>
+      </w:r>
+      <w:r>
+        <w:t xml:space="preserve">  On this basis it will be incredibly useful for each factor to learn from one another and thus help us to maximise the dataset we have.  Furthermore, a rise in Apple revenue also could drive other related companies like Micron or Intel and thus, we can utilise such cross company information to help refine the expected return of the shares. </w:t>
+      </w:r>
+    </w:p>
+    <w:p>
+      <w:pPr>
+        <w:tabs>
+          <w:tab w:val="left" w:pos="2138"/>
+        </w:tabs>
+      </w:pPr>
+      <w:r>
+        <w:t>One has to note that a 30 day return model is used as well and this is fundamental because it helps us avoid volatility which is intrinsic in the market.  The expected solution will be one where we provide a complete set of information of all the related data and will be able to confidently tell us if the share price of our target company will rise or fall.</w:t>
+      </w:r>
+      <w:r>
+        <w:t xml:space="preserve">  This expected solution will be a dense neural network c</w:t>
+      </w:r>
+      <w:r>
+        <w:t xml:space="preserve">omprising of 3 layers.  Between each of these layers, I look to drop out 20% of the point so as to ensure that we do not </w:t>
+      </w:r>
+      <w:proofErr w:type="spellStart"/>
+      <w:r>
+        <w:t>overfit</w:t>
+      </w:r>
+      <w:proofErr w:type="spellEnd"/>
+      <w:r>
+        <w:t xml:space="preserve"> the model to the data we have.  It is extremely important to do that given that a lot of the information we have are correlated and thus resulting in us failing to see the wood for the trees.</w:t>
+      </w:r>
+      <w:r>
+        <w:t xml:space="preserve">  </w:t>
+      </w:r>
+    </w:p>
+    <w:p>
+      <w:pPr>
+        <w:tabs>
+          <w:tab w:val="left" w:pos="2138"/>
+        </w:tabs>
+        <w:rPr>
+          <w:b/>
+          <w:sz w:val="32"/>
+          <w:szCs w:val="32"/>
+          <w:u w:val="single"/>
+        </w:rPr>
+      </w:pPr>
+      <w:r>
+        <w:rPr>
+          <w:b/>
+          <w:sz w:val="32"/>
+          <w:szCs w:val="32"/>
+          <w:u w:val="single"/>
+        </w:rPr>
+        <w:t>Metrics</w:t>
+      </w:r>
+      <w:r>
+        <w:rPr>
+          <w:b/>
+          <w:sz w:val="32"/>
+          <w:szCs w:val="32"/>
+          <w:u w:val="single"/>
+        </w:rPr>
+        <w:t>:</w:t>
+      </w:r>
+    </w:p>
+    <w:p>
+      <w:pPr>
+        <w:tabs>
+          <w:tab w:val="left" w:pos="2138"/>
+        </w:tabs>
+        <w:rPr>
+          <w:color w:val="000000"/>
+          <w:sz w:val="21"/>
+          <w:szCs w:val="21"/>
+        </w:rPr>
+      </w:pPr>
+      <w:r>
+        <w:t>Originally</w:t>
+      </w:r>
+      <w:r>
+        <w:t xml:space="preserve"> the proposed metric to use the area under the </w:t>
+      </w:r>
+      <w:r>
+        <w:t xml:space="preserve">Receiver Operating Characteristic Curve where </w:t>
+      </w:r>
+      <w:r>
+        <w:t xml:space="preserve">the curve </w:t>
+      </w:r>
+      <w:r>
+        <w:t xml:space="preserve">is plotted by using the </w:t>
+      </w:r>
+      <w:r>
+        <w:t>True Positive Rate (True Positive divided by the sum of False Negative and True Positive)</w:t>
+      </w:r>
+      <w:r>
+        <w:t xml:space="preserve"> </w:t>
+      </w:r>
+      <w:r>
+        <w:t>and False Positive Rate (False Positive divided by the sum of False Positive and True Negative) with different thresholds for the logistic regression.</w:t>
+      </w:r>
+      <w:r>
+        <w:t xml:space="preserve">  However, this was scrappe</w:t>
+      </w:r>
+      <w:r>
+        <w:t xml:space="preserve">d after I ran the model once as I realised that 30 days return is often </w:t>
+      </w:r>
+      <w:bookmarkStart w:id="0" w:name="_GoBack"/>
+      <w:bookmarkEnd w:id="0"/>
+      <w:r>
+        <w:t>highly skewed.</w:t>
+      </w:r>
+      <w:r>
+        <w:t xml:space="preserve">  For example, the last 30 values of the 30 days return for AMD is all positive and there is only one class present in the y true value making it impossible for us to </w:t>
+      </w:r>
+      <w:r>
+        <w:t xml:space="preserve">calculate True Positive and False Positive Rates and thus unable to </w:t>
+      </w:r>
+      <w:r>
+        <w:t xml:space="preserve">utilise the ROC AUC score.  Thus I decided to </w:t>
+      </w:r>
+      <w:r>
+        <w:t>change to utilise accuracy score which is a simple singular metrics to use which make the model output and that of the benchmark model easily comparable.</w:t>
+      </w:r>
+    </w:p>
+    <w:p>
+      <w:pPr>
+        <w:tabs>
+          <w:tab w:val="left" w:pos="2138"/>
+        </w:tabs>
+      </w:pPr>
+    </w:p>
+    <w:p/>
+    <w:p>
+      <w:hyperlink r:id="rId5" w:history="1">
         <w:r>
           <w:rPr>
             <w:rStyle w:val="Hyperlink"/>
@@ -13,7 +797,7 @@
       </w:hyperlink>
     </w:p>
     <w:p>
-      <w:hyperlink r:id="rId5" w:history="1">
+      <w:hyperlink r:id="rId6" w:history="1">
         <w:r>
           <w:rPr>
             <w:rStyle w:val="Hyperlink"/>
@@ -23,7 +807,7 @@
       </w:hyperlink>
     </w:p>
     <w:p>
-      <w:hyperlink r:id="rId6" w:history="1">
+      <w:hyperlink r:id="rId7" w:history="1">
         <w:r>
           <w:rPr>
             <w:rStyle w:val="Hyperlink"/>
@@ -33,7 +817,7 @@
       </w:hyperlink>
     </w:p>
     <w:p>
-      <w:hyperlink r:id="rId7" w:history="1">
+      <w:hyperlink r:id="rId8" w:history="1">
         <w:r>
           <w:rPr>
             <w:rStyle w:val="Hyperlink"/>
@@ -42,10 +826,7 @@
         </w:r>
       </w:hyperlink>
     </w:p>
-    <w:p>
-      <w:bookmarkStart w:id="0" w:name="_GoBack"/>
-      <w:bookmarkEnd w:id="0"/>
-    </w:p>
+    <w:p/>
     <w:sectPr>
       <w:pgSz w:w="11906" w:h="16838"/>
       <w:pgMar w:top="1440" w:right="1440" w:bottom="1440" w:left="1440" w:header="708" w:footer="708" w:gutter="0"/>
@@ -54,6 +835,103 @@
     </w:sectPr>
   </w:body>
 </w:document>
+</file>
+
+<file path=word/numbering.xml><?xml version="1.0" encoding="utf-8"?>
+<w:numbering xmlns:wpc="http://schemas.microsoft.com/office/word/2010/wordprocessingCanvas" xmlns:mc="http://schemas.openxmlformats.org/markup-compatibility/2006" xmlns:o="urn:schemas-microsoft-com:office:office" xmlns:r="http://schemas.openxmlformats.org/officeDocument/2006/relationships" xmlns:m="http://schemas.openxmlformats.org/officeDocument/2006/math" xmlns:v="urn:schemas-microsoft-com:vml" xmlns:wp14="http://schemas.microsoft.com/office/word/2010/wordprocessingDrawing" xmlns:wp="http://schemas.openxmlformats.org/drawingml/2006/wordprocessingDrawing" xmlns:w10="urn:schemas-microsoft-com:office:word" xmlns:w="http://schemas.openxmlformats.org/wordprocessingml/2006/main" xmlns:w14="http://schemas.microsoft.com/office/word/2010/wordml" xmlns:w15="http://schemas.microsoft.com/office/word/2012/wordml" xmlns:wpg="http://schemas.microsoft.com/office/word/2010/wordprocessingGroup" xmlns:wpi="http://schemas.microsoft.com/office/word/2010/wordprocessingInk" xmlns:wne="http://schemas.microsoft.com/office/word/2006/wordml" xmlns:wps="http://schemas.microsoft.com/office/word/2010/wordprocessingShape" mc:Ignorable="w14 w15 wp14">
+  <w:abstractNum w:abstractNumId="0" w15:restartNumberingAfterBreak="0">
+    <w:nsid w:val="00A446A0"/>
+    <w:multiLevelType w:val="hybridMultilevel"/>
+    <w:tmpl w:val="80C6A152"/>
+    <w:lvl w:ilvl="0" w:tplc="08090011">
+      <w:start w:val="1"/>
+      <w:numFmt w:val="decimal"/>
+      <w:lvlText w:val="%1)"/>
+      <w:lvlJc w:val="left"/>
+      <w:pPr>
+        <w:ind w:left="720" w:hanging="360"/>
+      </w:pPr>
+      <w:rPr>
+        <w:rFonts w:hint="default"/>
+      </w:rPr>
+    </w:lvl>
+    <w:lvl w:ilvl="1" w:tplc="08090019" w:tentative="1">
+      <w:start w:val="1"/>
+      <w:numFmt w:val="lowerLetter"/>
+      <w:lvlText w:val="%2."/>
+      <w:lvlJc w:val="left"/>
+      <w:pPr>
+        <w:ind w:left="1440" w:hanging="360"/>
+      </w:pPr>
+    </w:lvl>
+    <w:lvl w:ilvl="2" w:tplc="0809001B" w:tentative="1">
+      <w:start w:val="1"/>
+      <w:numFmt w:val="lowerRoman"/>
+      <w:lvlText w:val="%3."/>
+      <w:lvlJc w:val="right"/>
+      <w:pPr>
+        <w:ind w:left="2160" w:hanging="180"/>
+      </w:pPr>
+    </w:lvl>
+    <w:lvl w:ilvl="3" w:tplc="0809000F" w:tentative="1">
+      <w:start w:val="1"/>
+      <w:numFmt w:val="decimal"/>
+      <w:lvlText w:val="%4."/>
+      <w:lvlJc w:val="left"/>
+      <w:pPr>
+        <w:ind w:left="2880" w:hanging="360"/>
+      </w:pPr>
+    </w:lvl>
+    <w:lvl w:ilvl="4" w:tplc="08090019" w:tentative="1">
+      <w:start w:val="1"/>
+      <w:numFmt w:val="lowerLetter"/>
+      <w:lvlText w:val="%5."/>
+      <w:lvlJc w:val="left"/>
+      <w:pPr>
+        <w:ind w:left="3600" w:hanging="360"/>
+      </w:pPr>
+    </w:lvl>
+    <w:lvl w:ilvl="5" w:tplc="0809001B" w:tentative="1">
+      <w:start w:val="1"/>
+      <w:numFmt w:val="lowerRoman"/>
+      <w:lvlText w:val="%6."/>
+      <w:lvlJc w:val="right"/>
+      <w:pPr>
+        <w:ind w:left="4320" w:hanging="180"/>
+      </w:pPr>
+    </w:lvl>
+    <w:lvl w:ilvl="6" w:tplc="0809000F" w:tentative="1">
+      <w:start w:val="1"/>
+      <w:numFmt w:val="decimal"/>
+      <w:lvlText w:val="%7."/>
+      <w:lvlJc w:val="left"/>
+      <w:pPr>
+        <w:ind w:left="5040" w:hanging="360"/>
+      </w:pPr>
+    </w:lvl>
+    <w:lvl w:ilvl="7" w:tplc="08090019" w:tentative="1">
+      <w:start w:val="1"/>
+      <w:numFmt w:val="lowerLetter"/>
+      <w:lvlText w:val="%8."/>
+      <w:lvlJc w:val="left"/>
+      <w:pPr>
+        <w:ind w:left="5760" w:hanging="360"/>
+      </w:pPr>
+    </w:lvl>
+    <w:lvl w:ilvl="8" w:tplc="0809001B" w:tentative="1">
+      <w:start w:val="1"/>
+      <w:numFmt w:val="lowerRoman"/>
+      <w:lvlText w:val="%9."/>
+      <w:lvlJc w:val="right"/>
+      <w:pPr>
+        <w:ind w:left="6480" w:hanging="180"/>
+      </w:pPr>
+    </w:lvl>
+  </w:abstractNum>
+  <w:num w:numId="1">
+    <w:abstractNumId w:val="0"/>
+  </w:num>
+</w:numbering>
 </file>
 
 <file path=word/styles.xml><?xml version="1.0" encoding="utf-8"?>
@@ -488,6 +1366,75 @@
       <w:u w:val="single"/>
     </w:rPr>
   </w:style>
+  <w:style w:type="character" w:customStyle="1" w:styleId="field">
+    <w:name w:val="field"/>
+    <w:basedOn w:val="DefaultParagraphFont"/>
+    <w:rsid w:val="00EF2109"/>
+  </w:style>
+  <w:style w:type="paragraph" w:styleId="HTMLPreformatted">
+    <w:name w:val="HTML Preformatted"/>
+    <w:basedOn w:val="Normal"/>
+    <w:link w:val="HTMLPreformattedChar"/>
+    <w:uiPriority w:val="99"/>
+    <w:semiHidden/>
+    <w:unhideWhenUsed/>
+    <w:rsid w:val="00EF2109"/>
+    <w:pPr>
+      <w:tabs>
+        <w:tab w:val="left" w:pos="916"/>
+        <w:tab w:val="left" w:pos="1832"/>
+        <w:tab w:val="left" w:pos="2748"/>
+        <w:tab w:val="left" w:pos="3664"/>
+        <w:tab w:val="left" w:pos="4580"/>
+        <w:tab w:val="left" w:pos="5496"/>
+        <w:tab w:val="left" w:pos="6412"/>
+        <w:tab w:val="left" w:pos="7328"/>
+        <w:tab w:val="left" w:pos="8244"/>
+        <w:tab w:val="left" w:pos="9160"/>
+        <w:tab w:val="left" w:pos="10076"/>
+        <w:tab w:val="left" w:pos="10992"/>
+        <w:tab w:val="left" w:pos="11908"/>
+        <w:tab w:val="left" w:pos="12824"/>
+        <w:tab w:val="left" w:pos="13740"/>
+        <w:tab w:val="left" w:pos="14656"/>
+      </w:tabs>
+      <w:spacing w:after="0" w:line="240" w:lineRule="auto"/>
+    </w:pPr>
+    <w:rPr>
+      <w:rFonts w:ascii="Courier New" w:eastAsia="Times New Roman" w:hAnsi="Courier New" w:cs="Courier New"/>
+      <w:sz w:val="20"/>
+      <w:szCs w:val="20"/>
+    </w:rPr>
+  </w:style>
+  <w:style w:type="character" w:customStyle="1" w:styleId="HTMLPreformattedChar">
+    <w:name w:val="HTML Preformatted Char"/>
+    <w:basedOn w:val="DefaultParagraphFont"/>
+    <w:link w:val="HTMLPreformatted"/>
+    <w:uiPriority w:val="99"/>
+    <w:semiHidden/>
+    <w:rsid w:val="00EF2109"/>
+    <w:rPr>
+      <w:rFonts w:ascii="Courier New" w:eastAsia="Times New Roman" w:hAnsi="Courier New" w:cs="Courier New"/>
+      <w:sz w:val="20"/>
+      <w:szCs w:val="20"/>
+    </w:rPr>
+  </w:style>
+  <w:style w:type="paragraph" w:styleId="ListParagraph">
+    <w:name w:val="List Paragraph"/>
+    <w:basedOn w:val="Normal"/>
+    <w:uiPriority w:val="34"/>
+    <w:qFormat/>
+    <w:rsid w:val="00EF2109"/>
+    <w:pPr>
+      <w:ind w:left="720"/>
+      <w:contextualSpacing/>
+    </w:pPr>
+  </w:style>
+  <w:style w:type="character" w:customStyle="1" w:styleId="ansi-red-intense-fg">
+    <w:name w:val="ansi-red-intense-fg"/>
+    <w:basedOn w:val="DefaultParagraphFont"/>
+    <w:rsid w:val="00964FDA"/>
+  </w:style>
 </w:styles>
 </file>
 

--- a/References.docx
+++ b/References.docx
@@ -707,7 +707,98 @@
           <w:szCs w:val="32"/>
           <w:u w:val="single"/>
         </w:rPr>
-        <w:t>Metrics</w:t>
+        <w:t>Metrics:</w:t>
+      </w:r>
+    </w:p>
+    <w:p>
+      <w:pPr>
+        <w:tabs>
+          <w:tab w:val="left" w:pos="2138"/>
+        </w:tabs>
+      </w:pPr>
+      <w:r>
+        <w:t>Originally</w:t>
+      </w:r>
+      <w:r>
+        <w:t xml:space="preserve"> the proposed metric to use the area under the </w:t>
+      </w:r>
+      <w:r>
+        <w:t xml:space="preserve">Receiver Operating Characteristic Curve where </w:t>
+      </w:r>
+      <w:r>
+        <w:t xml:space="preserve">the curve </w:t>
+      </w:r>
+      <w:r>
+        <w:t xml:space="preserve">is plotted by using the </w:t>
+      </w:r>
+      <w:r>
+        <w:t>True Positive Rate (True Positive divided by the sum of False Negative and True Positive)</w:t>
+      </w:r>
+      <w:r>
+        <w:t xml:space="preserve"> </w:t>
+      </w:r>
+      <w:r>
+        <w:t>and False Positive Rate (False Positive divided by the sum of False Positive and True Negative) with different thresholds for the logistic regression.</w:t>
+      </w:r>
+      <w:r>
+        <w:t xml:space="preserve">  However, this was scrappe</w:t>
+      </w:r>
+      <w:r>
+        <w:t>d after I ran the model once as I realised that 30 days return is often highly skewed.</w:t>
+      </w:r>
+      <w:r>
+        <w:t xml:space="preserve">  For example, the last 30 values of the 30 days return for AMD is all positive and there is only one class present in the y true value making it impossible for us to </w:t>
+      </w:r>
+      <w:r>
+        <w:t xml:space="preserve">calculate True Positive and False Positive Rates and thus unable to </w:t>
+      </w:r>
+      <w:r>
+        <w:t xml:space="preserve">utilise the ROC AUC score.  Thus I decided to </w:t>
+      </w:r>
+      <w:r>
+        <w:t>change to utilise accuracy score which is a simple singular metrics to use which make the model output and that of the benchmark model easily comparable.</w:t>
+      </w:r>
+    </w:p>
+    <w:p>
+      <w:pPr>
+        <w:rPr>
+          <w:b/>
+          <w:sz w:val="32"/>
+          <w:szCs w:val="32"/>
+          <w:u w:val="single"/>
+        </w:rPr>
+      </w:pPr>
+      <w:r>
+        <w:rPr>
+          <w:b/>
+          <w:sz w:val="32"/>
+          <w:szCs w:val="32"/>
+          <w:u w:val="single"/>
+        </w:rPr>
+        <w:br w:type="page"/>
+      </w:r>
+    </w:p>
+    <w:p>
+      <w:pPr>
+        <w:tabs>
+          <w:tab w:val="left" w:pos="2138"/>
+        </w:tabs>
+        <w:rPr>
+          <w:b/>
+          <w:sz w:val="32"/>
+          <w:szCs w:val="32"/>
+          <w:u w:val="single"/>
+        </w:rPr>
+      </w:pPr>
+      <w:r>
+        <w:rPr>
+          <w:b/>
+          <w:sz w:val="32"/>
+          <w:szCs w:val="32"/>
+          <w:u w:val="single"/>
+        </w:rPr>
+        <w:lastRenderedPageBreak/>
+        <w:t>Data Exploration</w:t>
       </w:r>
       <w:r>
         <w:rPr>
@@ -724,6 +815,35 @@
         <w:tabs>
           <w:tab w:val="left" w:pos="2138"/>
         </w:tabs>
+      </w:pPr>
+      <w:r>
+        <w:t xml:space="preserve">Looking at the data, I first spliced the various data sets into a single HDF.  </w:t>
+      </w:r>
+      <w:r>
+        <w:t xml:space="preserve">Thereafter, I took a first look at the first 5 rows of the </w:t>
+      </w:r>
+      <w:proofErr w:type="spellStart"/>
+      <w:r>
+        <w:t>dataframe</w:t>
+      </w:r>
+      <w:proofErr w:type="spellEnd"/>
+      <w:r>
+        <w:t xml:space="preserve">.  The first thing that jumped out was that there are various measures that has data that are empty. For example, the volume information of WP, Z and VSM is coming in as </w:t>
+      </w:r>
+      <w:proofErr w:type="spellStart"/>
+      <w:r>
+        <w:t>NaN</w:t>
+      </w:r>
+      <w:proofErr w:type="spellEnd"/>
+      <w:r>
+        <w:t>.</w:t>
+      </w:r>
+    </w:p>
+    <w:p>
+      <w:pPr>
+        <w:tabs>
+          <w:tab w:val="left" w:pos="2138"/>
+        </w:tabs>
         <w:rPr>
           <w:color w:val="000000"/>
           <w:sz w:val="21"/>
@@ -731,63 +851,538 @@
         </w:rPr>
       </w:pPr>
       <w:r>
-        <w:t>Originally</w:t>
-      </w:r>
-      <w:r>
-        <w:t xml:space="preserve"> the proposed metric to use the area under the </w:t>
-      </w:r>
-      <w:r>
-        <w:t xml:space="preserve">Receiver Operating Characteristic Curve where </w:t>
-      </w:r>
-      <w:r>
-        <w:t xml:space="preserve">the curve </w:t>
-      </w:r>
-      <w:r>
-        <w:t xml:space="preserve">is plotted by using the </w:t>
-      </w:r>
-      <w:r>
-        <w:t>True Positive Rate (True Positive divided by the sum of False Negative and True Positive)</w:t>
+        <w:rPr>
+          <w:color w:val="000000"/>
+          <w:sz w:val="21"/>
+          <w:szCs w:val="21"/>
+        </w:rPr>
+        <w:drawing>
+          <wp:inline distT="0" distB="0" distL="0" distR="0" wp14:anchorId="4DE3927A" wp14:editId="753BAC95">
+            <wp:extent cx="5731510" cy="1909445"/>
+            <wp:effectExtent l="0" t="0" r="2540" b="0"/>
+            <wp:docPr id="1" name="Picture 1"/>
+            <wp:cNvGraphicFramePr>
+              <a:graphicFrameLocks xmlns:a="http://schemas.openxmlformats.org/drawingml/2006/main" noChangeAspect="1"/>
+            </wp:cNvGraphicFramePr>
+            <a:graphic xmlns:a="http://schemas.openxmlformats.org/drawingml/2006/main">
+              <a:graphicData uri="http://schemas.openxmlformats.org/drawingml/2006/picture">
+                <pic:pic xmlns:pic="http://schemas.openxmlformats.org/drawingml/2006/picture">
+                  <pic:nvPicPr>
+                    <pic:cNvPr id="1" name=""/>
+                    <pic:cNvPicPr/>
+                  </pic:nvPicPr>
+                  <pic:blipFill>
+                    <a:blip r:embed="rId5"/>
+                    <a:stretch>
+                      <a:fillRect/>
+                    </a:stretch>
+                  </pic:blipFill>
+                  <pic:spPr>
+                    <a:xfrm>
+                      <a:off x="0" y="0"/>
+                      <a:ext cx="5731510" cy="1909445"/>
+                    </a:xfrm>
+                    <a:prstGeom prst="rect">
+                      <a:avLst/>
+                    </a:prstGeom>
+                  </pic:spPr>
+                </pic:pic>
+              </a:graphicData>
+            </a:graphic>
+          </wp:inline>
+        </w:drawing>
+      </w:r>
+    </w:p>
+    <w:p>
+      <w:pPr>
+        <w:tabs>
+          <w:tab w:val="left" w:pos="2138"/>
+        </w:tabs>
+      </w:pPr>
+      <w:r>
+        <w:t>The data frame has 750 rows and 2849 columns where the rows are dates starting from 9</w:t>
+      </w:r>
+      <w:r>
+        <w:rPr>
+          <w:vertAlign w:val="superscript"/>
+        </w:rPr>
+        <w:t>th</w:t>
+      </w:r>
+      <w:r>
+        <w:t xml:space="preserve"> July 2015 to 28</w:t>
+      </w:r>
+      <w:r>
+        <w:rPr>
+          <w:vertAlign w:val="superscript"/>
+        </w:rPr>
+        <w:t>th</w:t>
+      </w:r>
+      <w:r>
+        <w:t xml:space="preserve"> June 2018.  The columns have 2 layers </w:t>
+      </w:r>
+      <w:r>
+        <w:t xml:space="preserve">namely </w:t>
+      </w:r>
+      <w:proofErr w:type="spellStart"/>
+      <w:r>
+        <w:t>data_types</w:t>
+      </w:r>
+      <w:proofErr w:type="spellEnd"/>
+      <w:r>
+        <w:t xml:space="preserve"> and tickers.  Thus there are 23 different data types for each of the 131 unique tickers.</w:t>
+      </w:r>
+    </w:p>
+    <w:p>
+      <w:pPr>
+        <w:tabs>
+          <w:tab w:val="left" w:pos="2138"/>
+        </w:tabs>
+      </w:pPr>
+      <w:r>
+        <w:t>I created a new “</w:t>
+      </w:r>
+      <w:proofErr w:type="spellStart"/>
+      <w:r>
+        <w:t>missing_data</w:t>
+      </w:r>
+      <w:proofErr w:type="spellEnd"/>
+      <w:r>
+        <w:t xml:space="preserve">” </w:t>
+      </w:r>
+      <w:proofErr w:type="spellStart"/>
+      <w:r>
+        <w:t>dataframe</w:t>
+      </w:r>
+      <w:proofErr w:type="spellEnd"/>
+      <w:r>
+        <w:t xml:space="preserve"> using a summary of “total” and “percent” </w:t>
+      </w:r>
+      <w:proofErr w:type="spellStart"/>
+      <w:r>
+        <w:t>dataframes</w:t>
+      </w:r>
+      <w:proofErr w:type="spellEnd"/>
+      <w:r>
+        <w:t>.  I then sorted it and noticed that out of the 2849 columns, there are 393 columns that have some sort of data t</w:t>
+      </w:r>
+      <w:r>
+        <w:t>hat is missing in the columns.  Each ticker is supposed to have 23 * 750 = 17,250 data points. Given that I will need to split the data into training and testing dataset, I decided to remove the tickers which has more than 15% of 17,250 data points missing.  Thus, out of the 131 tickers, 4 of the tickers have more than 15% of their data missing as below:</w:t>
+      </w:r>
+    </w:p>
+    <w:p>
+      <w:pPr>
+        <w:tabs>
+          <w:tab w:val="left" w:pos="2138"/>
+        </w:tabs>
+      </w:pPr>
+      <w:r>
+        <w:drawing>
+          <wp:inline distT="0" distB="0" distL="0" distR="0" wp14:anchorId="20AAF357" wp14:editId="19066F34">
+            <wp:extent cx="5731510" cy="1569720"/>
+            <wp:effectExtent l="0" t="0" r="2540" b="0"/>
+            <wp:docPr id="2" name="Picture 2"/>
+            <wp:cNvGraphicFramePr>
+              <a:graphicFrameLocks xmlns:a="http://schemas.openxmlformats.org/drawingml/2006/main" noChangeAspect="1"/>
+            </wp:cNvGraphicFramePr>
+            <a:graphic xmlns:a="http://schemas.openxmlformats.org/drawingml/2006/main">
+              <a:graphicData uri="http://schemas.openxmlformats.org/drawingml/2006/picture">
+                <pic:pic xmlns:pic="http://schemas.openxmlformats.org/drawingml/2006/picture">
+                  <pic:nvPicPr>
+                    <pic:cNvPr id="1" name=""/>
+                    <pic:cNvPicPr/>
+                  </pic:nvPicPr>
+                  <pic:blipFill>
+                    <a:blip r:embed="rId6"/>
+                    <a:stretch>
+                      <a:fillRect/>
+                    </a:stretch>
+                  </pic:blipFill>
+                  <pic:spPr>
+                    <a:xfrm>
+                      <a:off x="0" y="0"/>
+                      <a:ext cx="5731510" cy="1569720"/>
+                    </a:xfrm>
+                    <a:prstGeom prst="rect">
+                      <a:avLst/>
+                    </a:prstGeom>
+                  </pic:spPr>
+                </pic:pic>
+              </a:graphicData>
+            </a:graphic>
+          </wp:inline>
+        </w:drawing>
+      </w:r>
+    </w:p>
+    <w:p>
+      <w:r>
+        <w:br w:type="page"/>
+      </w:r>
+    </w:p>
+    <w:p>
+      <w:pPr>
+        <w:tabs>
+          <w:tab w:val="left" w:pos="2138"/>
+        </w:tabs>
+      </w:pPr>
+      <w:r>
+        <w:lastRenderedPageBreak/>
+        <w:t xml:space="preserve">Thus we are left with 393-(4*23) = 301 columns that has some sort of missing data.  Looking at the top 20 names that drive the highest percentage of missing data, I noticed that all the data that are missing are data from my Morningstar source </w:t>
+      </w:r>
+    </w:p>
+    <w:p>
+      <w:pPr>
+        <w:tabs>
+          <w:tab w:val="left" w:pos="2138"/>
+        </w:tabs>
+      </w:pPr>
+      <w:r>
+        <w:drawing>
+          <wp:inline distT="0" distB="0" distL="0" distR="0" wp14:anchorId="0CF8A2C1" wp14:editId="5DC9B3EB">
+            <wp:extent cx="5731510" cy="1995805"/>
+            <wp:effectExtent l="0" t="0" r="2540" b="4445"/>
+            <wp:docPr id="10" name="Picture 10"/>
+            <wp:cNvGraphicFramePr>
+              <a:graphicFrameLocks xmlns:a="http://schemas.openxmlformats.org/drawingml/2006/main" noChangeAspect="1"/>
+            </wp:cNvGraphicFramePr>
+            <a:graphic xmlns:a="http://schemas.openxmlformats.org/drawingml/2006/main">
+              <a:graphicData uri="http://schemas.openxmlformats.org/drawingml/2006/picture">
+                <pic:pic xmlns:pic="http://schemas.openxmlformats.org/drawingml/2006/picture">
+                  <pic:nvPicPr>
+                    <pic:cNvPr id="1" name=""/>
+                    <pic:cNvPicPr/>
+                  </pic:nvPicPr>
+                  <pic:blipFill>
+                    <a:blip r:embed="rId7"/>
+                    <a:stretch>
+                      <a:fillRect/>
+                    </a:stretch>
+                  </pic:blipFill>
+                  <pic:spPr>
+                    <a:xfrm>
+                      <a:off x="0" y="0"/>
+                      <a:ext cx="5731510" cy="1995805"/>
+                    </a:xfrm>
+                    <a:prstGeom prst="rect">
+                      <a:avLst/>
+                    </a:prstGeom>
+                  </pic:spPr>
+                </pic:pic>
+              </a:graphicData>
+            </a:graphic>
+          </wp:inline>
+        </w:drawing>
+      </w:r>
+    </w:p>
+    <w:p>
+      <w:r>
+        <w:t xml:space="preserve">Looking at the column with the highest ratio of missing data, I noticed that DBD has missing </w:t>
+      </w:r>
+      <w:proofErr w:type="spellStart"/>
+      <w:r>
+        <w:t>payout</w:t>
+      </w:r>
+      <w:proofErr w:type="spellEnd"/>
+      <w:r>
+        <w:t xml:space="preserve"> ratio due to the fact that </w:t>
+      </w:r>
+      <w:proofErr w:type="spellStart"/>
+      <w:r>
+        <w:t>payout</w:t>
+      </w:r>
+      <w:proofErr w:type="spellEnd"/>
+      <w:r>
+        <w:t xml:space="preserve"> ratio is computed as Dividends divided by Earnings.  However, given that the company made a loss in 2016, 2017 and 2018.  It resu</w:t>
+      </w:r>
+      <w:r>
+        <w:t xml:space="preserve">lted in a negative </w:t>
+      </w:r>
+      <w:proofErr w:type="spellStart"/>
+      <w:r>
+        <w:t>Payout</w:t>
+      </w:r>
+      <w:proofErr w:type="spellEnd"/>
+      <w:r>
+        <w:t xml:space="preserve"> Ratio which the data omits.  Thus, decide that I will replace all the </w:t>
+      </w:r>
+      <w:proofErr w:type="spellStart"/>
+      <w:r>
+        <w:t>Payout</w:t>
+      </w:r>
+      <w:proofErr w:type="spellEnd"/>
+      <w:r>
+        <w:t xml:space="preserve"> Ratio by dividing the Dividends by the Earnings and accept that there will be negative </w:t>
+      </w:r>
+      <w:proofErr w:type="spellStart"/>
+      <w:r>
+        <w:t>Payout</w:t>
+      </w:r>
+      <w:proofErr w:type="spellEnd"/>
+      <w:r>
+        <w:t xml:space="preserve"> Ratios.</w:t>
+      </w:r>
+    </w:p>
+    <w:p>
+      <w:r>
+        <w:drawing>
+          <wp:inline distT="0" distB="0" distL="0" distR="0" wp14:anchorId="09495452" wp14:editId="44C0E045">
+            <wp:extent cx="5731510" cy="3358515"/>
+            <wp:effectExtent l="0" t="0" r="2540" b="0"/>
+            <wp:docPr id="9" name="Picture 9"/>
+            <wp:cNvGraphicFramePr>
+              <a:graphicFrameLocks xmlns:a="http://schemas.openxmlformats.org/drawingml/2006/main" noChangeAspect="1"/>
+            </wp:cNvGraphicFramePr>
+            <a:graphic xmlns:a="http://schemas.openxmlformats.org/drawingml/2006/main">
+              <a:graphicData uri="http://schemas.openxmlformats.org/drawingml/2006/picture">
+                <pic:pic xmlns:pic="http://schemas.openxmlformats.org/drawingml/2006/picture">
+                  <pic:nvPicPr>
+                    <pic:cNvPr id="1" name=""/>
+                    <pic:cNvPicPr/>
+                  </pic:nvPicPr>
+                  <pic:blipFill>
+                    <a:blip r:embed="rId8"/>
+                    <a:stretch>
+                      <a:fillRect/>
+                    </a:stretch>
+                  </pic:blipFill>
+                  <pic:spPr>
+                    <a:xfrm>
+                      <a:off x="0" y="0"/>
+                      <a:ext cx="5731510" cy="3358515"/>
+                    </a:xfrm>
+                    <a:prstGeom prst="rect">
+                      <a:avLst/>
+                    </a:prstGeom>
+                  </pic:spPr>
+                </pic:pic>
+              </a:graphicData>
+            </a:graphic>
+          </wp:inline>
+        </w:drawing>
+      </w:r>
+      <w:r>
+        <w:t xml:space="preserve">After this cleaning, we note that we have significantly less dirty data and we note that they are </w:t>
+      </w:r>
+      <w:r>
+        <w:lastRenderedPageBreak/>
+        <w:t>generally concentrated in the following 5 fields</w:t>
+      </w:r>
+      <w:r>
+        <w:drawing>
+          <wp:inline distT="0" distB="0" distL="0" distR="0" wp14:anchorId="0621D79B" wp14:editId="612C2778">
+            <wp:extent cx="5731510" cy="1440180"/>
+            <wp:effectExtent l="0" t="0" r="2540" b="7620"/>
+            <wp:docPr id="12" name="Picture 12"/>
+            <wp:cNvGraphicFramePr>
+              <a:graphicFrameLocks xmlns:a="http://schemas.openxmlformats.org/drawingml/2006/main" noChangeAspect="1"/>
+            </wp:cNvGraphicFramePr>
+            <a:graphic xmlns:a="http://schemas.openxmlformats.org/drawingml/2006/main">
+              <a:graphicData uri="http://schemas.openxmlformats.org/drawingml/2006/picture">
+                <pic:pic xmlns:pic="http://schemas.openxmlformats.org/drawingml/2006/picture">
+                  <pic:nvPicPr>
+                    <pic:cNvPr id="1" name=""/>
+                    <pic:cNvPicPr/>
+                  </pic:nvPicPr>
+                  <pic:blipFill>
+                    <a:blip r:embed="rId9"/>
+                    <a:stretch>
+                      <a:fillRect/>
+                    </a:stretch>
+                  </pic:blipFill>
+                  <pic:spPr>
+                    <a:xfrm>
+                      <a:off x="0" y="0"/>
+                      <a:ext cx="5731510" cy="1440180"/>
+                    </a:xfrm>
+                    <a:prstGeom prst="rect">
+                      <a:avLst/>
+                    </a:prstGeom>
+                  </pic:spPr>
+                </pic:pic>
+              </a:graphicData>
+            </a:graphic>
+          </wp:inline>
+        </w:drawing>
+      </w:r>
+    </w:p>
+    <w:p>
+      <w:r>
+        <w:t xml:space="preserve">Given that we have 2 measures that are identical to each other namely </w:t>
+      </w:r>
+    </w:p>
+    <w:p>
+      <w:pPr>
+        <w:pStyle w:val="ListParagraph"/>
+        <w:numPr>
+          <w:ilvl w:val="0"/>
+          <w:numId w:val="3"/>
+        </w:numPr>
+      </w:pPr>
+      <w:proofErr w:type="spellStart"/>
+      <w:r>
+        <w:t>F</w:t>
+      </w:r>
+      <w:r>
+        <w:t>ree_Cash_Flow_Per_Share</w:t>
+      </w:r>
+      <w:proofErr w:type="spellEnd"/>
+      <w:r>
+        <w:t>_*_</w:t>
+      </w:r>
+      <w:proofErr w:type="spellStart"/>
+      <w:r>
+        <w:t>USD</w:t>
+      </w:r>
+      <w:proofErr w:type="spellEnd"/>
+    </w:p>
+    <w:p>
+      <w:pPr>
+        <w:pStyle w:val="ListParagraph"/>
+        <w:numPr>
+          <w:ilvl w:val="0"/>
+          <w:numId w:val="3"/>
+        </w:numPr>
+      </w:pPr>
+      <w:r>
+        <w:t>'</w:t>
+      </w:r>
+      <w:proofErr w:type="spellStart"/>
+      <w:r>
+        <w:t>Free_Cash_Flow_Per_Share</w:t>
+      </w:r>
+      <w:proofErr w:type="spellEnd"/>
+      <w:r>
+        <w:t xml:space="preserve">_*_USD'.   </w:t>
+      </w:r>
+    </w:p>
+    <w:p>
+      <w:r>
+        <w:t>Thus, w</w:t>
+      </w:r>
+      <w:r>
+        <w:t xml:space="preserve">e can safely ignore the issues with the measure </w:t>
+      </w:r>
+      <w:proofErr w:type="spellStart"/>
+      <w:r>
+        <w:t>Free_Cash_Flow_Per_Share</w:t>
+      </w:r>
+      <w:proofErr w:type="spellEnd"/>
+      <w:r>
+        <w:t xml:space="preserve">_*_USD </w:t>
+      </w:r>
+    </w:p>
+    <w:p>
+      <w:r>
+        <w:t>Also, I note that there are shares that do not distribute dividends like IAC</w:t>
+      </w:r>
+      <w:r>
+        <w:t xml:space="preserve"> in recent years hence, it is fai</w:t>
+      </w:r>
+      <w:r>
+        <w:t>r</w:t>
       </w:r>
       <w:r>
         <w:t xml:space="preserve"> </w:t>
       </w:r>
       <w:r>
-        <w:t>and False Positive Rate (False Positive divided by the sum of False Positive and True Negative) with different thresholds for the logistic regression.</w:t>
-      </w:r>
-      <w:r>
-        <w:t xml:space="preserve">  However, this was scrappe</w:t>
-      </w:r>
-      <w:r>
-        <w:t xml:space="preserve">d after I ran the model once as I realised that 30 days return is often </w:t>
+        <w:t xml:space="preserve">to fill the </w:t>
+      </w:r>
+      <w:proofErr w:type="spellStart"/>
+      <w:r>
+        <w:t>NaN</w:t>
+      </w:r>
+      <w:proofErr w:type="spellEnd"/>
+      <w:r>
+        <w:t xml:space="preserve"> values in as zero.</w:t>
+      </w:r>
+      <w:r>
+        <w:t xml:space="preserve">  </w:t>
+      </w:r>
+      <w:r>
+        <w:t xml:space="preserve">The same applies to that of </w:t>
+      </w:r>
+      <w:proofErr w:type="spellStart"/>
+      <w:r>
+        <w:t>Book_Value_Per_Share</w:t>
+      </w:r>
+      <w:proofErr w:type="spellEnd"/>
+      <w:r>
+        <w:t xml:space="preserve">_*_USD and </w:t>
+      </w:r>
+      <w:proofErr w:type="spellStart"/>
+      <w:r>
+        <w:t>Working_Capital_USD_Mil</w:t>
+      </w:r>
+      <w:proofErr w:type="spellEnd"/>
+      <w:r>
+        <w:t>.</w:t>
+      </w:r>
+    </w:p>
+    <w:p>
+      <w:r>
+        <w:drawing>
+          <wp:inline distT="0" distB="0" distL="0" distR="0" wp14:anchorId="4CC5E390" wp14:editId="5EB7FC74">
+            <wp:extent cx="5731510" cy="2740660"/>
+            <wp:effectExtent l="0" t="0" r="2540" b="2540"/>
+            <wp:docPr id="14" name="Picture 14"/>
+            <wp:cNvGraphicFramePr>
+              <a:graphicFrameLocks xmlns:a="http://schemas.openxmlformats.org/drawingml/2006/main" noChangeAspect="1"/>
+            </wp:cNvGraphicFramePr>
+            <a:graphic xmlns:a="http://schemas.openxmlformats.org/drawingml/2006/main">
+              <a:graphicData uri="http://schemas.openxmlformats.org/drawingml/2006/picture">
+                <pic:pic xmlns:pic="http://schemas.openxmlformats.org/drawingml/2006/picture">
+                  <pic:nvPicPr>
+                    <pic:cNvPr id="1" name=""/>
+                    <pic:cNvPicPr/>
+                  </pic:nvPicPr>
+                  <pic:blipFill>
+                    <a:blip r:embed="rId10"/>
+                    <a:stretch>
+                      <a:fillRect/>
+                    </a:stretch>
+                  </pic:blipFill>
+                  <pic:spPr>
+                    <a:xfrm>
+                      <a:off x="0" y="0"/>
+                      <a:ext cx="5731510" cy="2740660"/>
+                    </a:xfrm>
+                    <a:prstGeom prst="rect">
+                      <a:avLst/>
+                    </a:prstGeom>
+                  </pic:spPr>
+                </pic:pic>
+              </a:graphicData>
+            </a:graphic>
+          </wp:inline>
+        </w:drawing>
+      </w:r>
+      <w:r>
+        <w:t xml:space="preserve">Hence we are left with just some odd data points that are empty.  AABA has incomplete information but given that we are in a situation where we are unable to get the completeness of the Earnings per share of AABA, I decide that I will </w:t>
+      </w:r>
+      <w:r>
+        <w:t>forward fill so as to ensure that there will be no gaps i</w:t>
+      </w:r>
+      <w:r>
+        <w:t>n due to data i.e. using the la</w:t>
+      </w:r>
+      <w:r>
+        <w:t>test data and using it for data that we have yet to received</w:t>
+      </w:r>
+      <w:r>
+        <w:t xml:space="preserve"> and replace all the remaining NA values with zero for </w:t>
+      </w:r>
+      <w:proofErr w:type="spellStart"/>
+      <w:r>
+        <w:t>simiplicity</w:t>
+      </w:r>
+      <w:proofErr w:type="spellEnd"/>
+      <w:r>
+        <w:t xml:space="preserve"> sake given that they are minimal.</w:t>
       </w:r>
       <w:bookmarkStart w:id="0" w:name="_GoBack"/>
       <w:bookmarkEnd w:id="0"/>
-      <w:r>
-        <w:t>highly skewed.</w:t>
-      </w:r>
-      <w:r>
-        <w:t xml:space="preserve">  For example, the last 30 values of the 30 days return for AMD is all positive and there is only one class present in the y true value making it impossible for us to </w:t>
-      </w:r>
-      <w:r>
-        <w:t xml:space="preserve">calculate True Positive and False Positive Rates and thus unable to </w:t>
-      </w:r>
-      <w:r>
-        <w:t xml:space="preserve">utilise the ROC AUC score.  Thus I decided to </w:t>
-      </w:r>
-      <w:r>
-        <w:t>change to utilise accuracy score which is a simple singular metrics to use which make the model output and that of the benchmark model easily comparable.</w:t>
-      </w:r>
-    </w:p>
-    <w:p>
-      <w:pPr>
-        <w:tabs>
-          <w:tab w:val="left" w:pos="2138"/>
-        </w:tabs>
-      </w:pPr>
-    </w:p>
-    <w:p/>
-    <w:p>
-      <w:hyperlink r:id="rId5" w:history="1">
+    </w:p>
+    <w:p>
+      <w:hyperlink r:id="rId11" w:history="1">
         <w:r>
           <w:rPr>
             <w:rStyle w:val="Hyperlink"/>
@@ -797,7 +1392,7 @@
       </w:hyperlink>
     </w:p>
     <w:p>
-      <w:hyperlink r:id="rId6" w:history="1">
+      <w:hyperlink r:id="rId12" w:history="1">
         <w:r>
           <w:rPr>
             <w:rStyle w:val="Hyperlink"/>
@@ -807,7 +1402,7 @@
       </w:hyperlink>
     </w:p>
     <w:p>
-      <w:hyperlink r:id="rId7" w:history="1">
+      <w:hyperlink r:id="rId13" w:history="1">
         <w:r>
           <w:rPr>
             <w:rStyle w:val="Hyperlink"/>
@@ -817,7 +1412,7 @@
       </w:hyperlink>
     </w:p>
     <w:p>
-      <w:hyperlink r:id="rId8" w:history="1">
+      <w:hyperlink r:id="rId14" w:history="1">
         <w:r>
           <w:rPr>
             <w:rStyle w:val="Hyperlink"/>
@@ -928,8 +1523,186 @@
       </w:pPr>
     </w:lvl>
   </w:abstractNum>
+  <w:abstractNum w:abstractNumId="1" w15:restartNumberingAfterBreak="0">
+    <w:nsid w:val="3EAD3BAB"/>
+    <w:multiLevelType w:val="hybridMultilevel"/>
+    <w:tmpl w:val="C24A45C0"/>
+    <w:lvl w:ilvl="0" w:tplc="0809000F">
+      <w:start w:val="1"/>
+      <w:numFmt w:val="decimal"/>
+      <w:lvlText w:val="%1."/>
+      <w:lvlJc w:val="left"/>
+      <w:pPr>
+        <w:ind w:left="720" w:hanging="360"/>
+      </w:pPr>
+    </w:lvl>
+    <w:lvl w:ilvl="1" w:tplc="08090019" w:tentative="1">
+      <w:start w:val="1"/>
+      <w:numFmt w:val="lowerLetter"/>
+      <w:lvlText w:val="%2."/>
+      <w:lvlJc w:val="left"/>
+      <w:pPr>
+        <w:ind w:left="1440" w:hanging="360"/>
+      </w:pPr>
+    </w:lvl>
+    <w:lvl w:ilvl="2" w:tplc="0809001B" w:tentative="1">
+      <w:start w:val="1"/>
+      <w:numFmt w:val="lowerRoman"/>
+      <w:lvlText w:val="%3."/>
+      <w:lvlJc w:val="right"/>
+      <w:pPr>
+        <w:ind w:left="2160" w:hanging="180"/>
+      </w:pPr>
+    </w:lvl>
+    <w:lvl w:ilvl="3" w:tplc="0809000F" w:tentative="1">
+      <w:start w:val="1"/>
+      <w:numFmt w:val="decimal"/>
+      <w:lvlText w:val="%4."/>
+      <w:lvlJc w:val="left"/>
+      <w:pPr>
+        <w:ind w:left="2880" w:hanging="360"/>
+      </w:pPr>
+    </w:lvl>
+    <w:lvl w:ilvl="4" w:tplc="08090019" w:tentative="1">
+      <w:start w:val="1"/>
+      <w:numFmt w:val="lowerLetter"/>
+      <w:lvlText w:val="%5."/>
+      <w:lvlJc w:val="left"/>
+      <w:pPr>
+        <w:ind w:left="3600" w:hanging="360"/>
+      </w:pPr>
+    </w:lvl>
+    <w:lvl w:ilvl="5" w:tplc="0809001B" w:tentative="1">
+      <w:start w:val="1"/>
+      <w:numFmt w:val="lowerRoman"/>
+      <w:lvlText w:val="%6."/>
+      <w:lvlJc w:val="right"/>
+      <w:pPr>
+        <w:ind w:left="4320" w:hanging="180"/>
+      </w:pPr>
+    </w:lvl>
+    <w:lvl w:ilvl="6" w:tplc="0809000F" w:tentative="1">
+      <w:start w:val="1"/>
+      <w:numFmt w:val="decimal"/>
+      <w:lvlText w:val="%7."/>
+      <w:lvlJc w:val="left"/>
+      <w:pPr>
+        <w:ind w:left="5040" w:hanging="360"/>
+      </w:pPr>
+    </w:lvl>
+    <w:lvl w:ilvl="7" w:tplc="08090019" w:tentative="1">
+      <w:start w:val="1"/>
+      <w:numFmt w:val="lowerLetter"/>
+      <w:lvlText w:val="%8."/>
+      <w:lvlJc w:val="left"/>
+      <w:pPr>
+        <w:ind w:left="5760" w:hanging="360"/>
+      </w:pPr>
+    </w:lvl>
+    <w:lvl w:ilvl="8" w:tplc="0809001B" w:tentative="1">
+      <w:start w:val="1"/>
+      <w:numFmt w:val="lowerRoman"/>
+      <w:lvlText w:val="%9."/>
+      <w:lvlJc w:val="right"/>
+      <w:pPr>
+        <w:ind w:left="6480" w:hanging="180"/>
+      </w:pPr>
+    </w:lvl>
+  </w:abstractNum>
+  <w:abstractNum w:abstractNumId="2" w15:restartNumberingAfterBreak="0">
+    <w:nsid w:val="6DC61858"/>
+    <w:multiLevelType w:val="hybridMultilevel"/>
+    <w:tmpl w:val="35F0BCD6"/>
+    <w:lvl w:ilvl="0" w:tplc="0809000F">
+      <w:start w:val="1"/>
+      <w:numFmt w:val="decimal"/>
+      <w:lvlText w:val="%1."/>
+      <w:lvlJc w:val="left"/>
+      <w:pPr>
+        <w:ind w:left="360" w:hanging="360"/>
+      </w:pPr>
+    </w:lvl>
+    <w:lvl w:ilvl="1" w:tplc="08090019" w:tentative="1">
+      <w:start w:val="1"/>
+      <w:numFmt w:val="lowerLetter"/>
+      <w:lvlText w:val="%2."/>
+      <w:lvlJc w:val="left"/>
+      <w:pPr>
+        <w:ind w:left="1080" w:hanging="360"/>
+      </w:pPr>
+    </w:lvl>
+    <w:lvl w:ilvl="2" w:tplc="0809001B" w:tentative="1">
+      <w:start w:val="1"/>
+      <w:numFmt w:val="lowerRoman"/>
+      <w:lvlText w:val="%3."/>
+      <w:lvlJc w:val="right"/>
+      <w:pPr>
+        <w:ind w:left="1800" w:hanging="180"/>
+      </w:pPr>
+    </w:lvl>
+    <w:lvl w:ilvl="3" w:tplc="0809000F" w:tentative="1">
+      <w:start w:val="1"/>
+      <w:numFmt w:val="decimal"/>
+      <w:lvlText w:val="%4."/>
+      <w:lvlJc w:val="left"/>
+      <w:pPr>
+        <w:ind w:left="2520" w:hanging="360"/>
+      </w:pPr>
+    </w:lvl>
+    <w:lvl w:ilvl="4" w:tplc="08090019" w:tentative="1">
+      <w:start w:val="1"/>
+      <w:numFmt w:val="lowerLetter"/>
+      <w:lvlText w:val="%5."/>
+      <w:lvlJc w:val="left"/>
+      <w:pPr>
+        <w:ind w:left="3240" w:hanging="360"/>
+      </w:pPr>
+    </w:lvl>
+    <w:lvl w:ilvl="5" w:tplc="0809001B" w:tentative="1">
+      <w:start w:val="1"/>
+      <w:numFmt w:val="lowerRoman"/>
+      <w:lvlText w:val="%6."/>
+      <w:lvlJc w:val="right"/>
+      <w:pPr>
+        <w:ind w:left="3960" w:hanging="180"/>
+      </w:pPr>
+    </w:lvl>
+    <w:lvl w:ilvl="6" w:tplc="0809000F" w:tentative="1">
+      <w:start w:val="1"/>
+      <w:numFmt w:val="decimal"/>
+      <w:lvlText w:val="%7."/>
+      <w:lvlJc w:val="left"/>
+      <w:pPr>
+        <w:ind w:left="4680" w:hanging="360"/>
+      </w:pPr>
+    </w:lvl>
+    <w:lvl w:ilvl="7" w:tplc="08090019" w:tentative="1">
+      <w:start w:val="1"/>
+      <w:numFmt w:val="lowerLetter"/>
+      <w:lvlText w:val="%8."/>
+      <w:lvlJc w:val="left"/>
+      <w:pPr>
+        <w:ind w:left="5400" w:hanging="360"/>
+      </w:pPr>
+    </w:lvl>
+    <w:lvl w:ilvl="8" w:tplc="0809001B" w:tentative="1">
+      <w:start w:val="1"/>
+      <w:numFmt w:val="lowerRoman"/>
+      <w:lvlText w:val="%9."/>
+      <w:lvlJc w:val="right"/>
+      <w:pPr>
+        <w:ind w:left="6120" w:hanging="180"/>
+      </w:pPr>
+    </w:lvl>
+  </w:abstractNum>
   <w:num w:numId="1">
     <w:abstractNumId w:val="0"/>
+  </w:num>
+  <w:num w:numId="2">
+    <w:abstractNumId w:val="2"/>
+  </w:num>
+  <w:num w:numId="3">
+    <w:abstractNumId w:val="1"/>
   </w:num>
 </w:numbering>
 </file>
@@ -1376,7 +2149,6 @@
     <w:basedOn w:val="Normal"/>
     <w:link w:val="HTMLPreformattedChar"/>
     <w:uiPriority w:val="99"/>
-    <w:semiHidden/>
     <w:unhideWhenUsed/>
     <w:rsid w:val="00EF2109"/>
     <w:pPr>
@@ -1411,7 +2183,6 @@
     <w:basedOn w:val="DefaultParagraphFont"/>
     <w:link w:val="HTMLPreformatted"/>
     <w:uiPriority w:val="99"/>
-    <w:semiHidden/>
     <w:rsid w:val="00EF2109"/>
     <w:rPr>
       <w:rFonts w:ascii="Courier New" w:eastAsia="Times New Roman" w:hAnsi="Courier New" w:cs="Courier New"/>
@@ -1434,6 +2205,11 @@
     <w:name w:val="ansi-red-intense-fg"/>
     <w:basedOn w:val="DefaultParagraphFont"/>
     <w:rsid w:val="00964FDA"/>
+  </w:style>
+  <w:style w:type="character" w:customStyle="1" w:styleId="wurvib">
+    <w:name w:val="wurvib"/>
+    <w:basedOn w:val="DefaultParagraphFont"/>
+    <w:rsid w:val="00766EA3"/>
   </w:style>
 </w:styles>
 </file>

--- a/References.docx
+++ b/References.docx
@@ -798,16 +798,7 @@
           <w:u w:val="single"/>
         </w:rPr>
         <w:lastRenderedPageBreak/>
-        <w:t>Data Exploration</w:t>
-      </w:r>
-      <w:r>
-        <w:rPr>
-          <w:b/>
-          <w:sz w:val="32"/>
-          <w:szCs w:val="32"/>
-          <w:u w:val="single"/>
-        </w:rPr>
-        <w:t>:</w:t>
+        <w:t>Data Exploration:</w:t>
       </w:r>
     </w:p>
     <w:p>
@@ -852,6 +843,7 @@
       </w:pPr>
       <w:r>
         <w:rPr>
+          <w:noProof/>
           <w:color w:val="000000"/>
           <w:sz w:val="21"/>
           <w:szCs w:val="21"/>
@@ -872,7 +864,7 @@
                     <pic:cNvPicPr/>
                   </pic:nvPicPr>
                   <pic:blipFill>
-                    <a:blip r:embed="rId5"/>
+                    <a:blip r:embed="rId7"/>
                     <a:stretch>
                       <a:fillRect/>
                     </a:stretch>
@@ -976,158 +968,14 @@
         </w:tabs>
       </w:pPr>
       <w:r>
+        <w:rPr>
+          <w:noProof/>
+        </w:rPr>
         <w:drawing>
           <wp:inline distT="0" distB="0" distL="0" distR="0" wp14:anchorId="20AAF357" wp14:editId="19066F34">
             <wp:extent cx="5731510" cy="1569720"/>
             <wp:effectExtent l="0" t="0" r="2540" b="0"/>
             <wp:docPr id="2" name="Picture 2"/>
-            <wp:cNvGraphicFramePr>
-              <a:graphicFrameLocks xmlns:a="http://schemas.openxmlformats.org/drawingml/2006/main" noChangeAspect="1"/>
-            </wp:cNvGraphicFramePr>
-            <a:graphic xmlns:a="http://schemas.openxmlformats.org/drawingml/2006/main">
-              <a:graphicData uri="http://schemas.openxmlformats.org/drawingml/2006/picture">
-                <pic:pic xmlns:pic="http://schemas.openxmlformats.org/drawingml/2006/picture">
-                  <pic:nvPicPr>
-                    <pic:cNvPr id="1" name=""/>
-                    <pic:cNvPicPr/>
-                  </pic:nvPicPr>
-                  <pic:blipFill>
-                    <a:blip r:embed="rId6"/>
-                    <a:stretch>
-                      <a:fillRect/>
-                    </a:stretch>
-                  </pic:blipFill>
-                  <pic:spPr>
-                    <a:xfrm>
-                      <a:off x="0" y="0"/>
-                      <a:ext cx="5731510" cy="1569720"/>
-                    </a:xfrm>
-                    <a:prstGeom prst="rect">
-                      <a:avLst/>
-                    </a:prstGeom>
-                  </pic:spPr>
-                </pic:pic>
-              </a:graphicData>
-            </a:graphic>
-          </wp:inline>
-        </w:drawing>
-      </w:r>
-    </w:p>
-    <w:p>
-      <w:r>
-        <w:br w:type="page"/>
-      </w:r>
-    </w:p>
-    <w:p>
-      <w:pPr>
-        <w:tabs>
-          <w:tab w:val="left" w:pos="2138"/>
-        </w:tabs>
-      </w:pPr>
-      <w:r>
-        <w:lastRenderedPageBreak/>
-        <w:t xml:space="preserve">Thus we are left with 393-(4*23) = 301 columns that has some sort of missing data.  Looking at the top 20 names that drive the highest percentage of missing data, I noticed that all the data that are missing are data from my Morningstar source </w:t>
-      </w:r>
-    </w:p>
-    <w:p>
-      <w:pPr>
-        <w:tabs>
-          <w:tab w:val="left" w:pos="2138"/>
-        </w:tabs>
-      </w:pPr>
-      <w:r>
-        <w:drawing>
-          <wp:inline distT="0" distB="0" distL="0" distR="0" wp14:anchorId="0CF8A2C1" wp14:editId="5DC9B3EB">
-            <wp:extent cx="5731510" cy="1995805"/>
-            <wp:effectExtent l="0" t="0" r="2540" b="4445"/>
-            <wp:docPr id="10" name="Picture 10"/>
-            <wp:cNvGraphicFramePr>
-              <a:graphicFrameLocks xmlns:a="http://schemas.openxmlformats.org/drawingml/2006/main" noChangeAspect="1"/>
-            </wp:cNvGraphicFramePr>
-            <a:graphic xmlns:a="http://schemas.openxmlformats.org/drawingml/2006/main">
-              <a:graphicData uri="http://schemas.openxmlformats.org/drawingml/2006/picture">
-                <pic:pic xmlns:pic="http://schemas.openxmlformats.org/drawingml/2006/picture">
-                  <pic:nvPicPr>
-                    <pic:cNvPr id="1" name=""/>
-                    <pic:cNvPicPr/>
-                  </pic:nvPicPr>
-                  <pic:blipFill>
-                    <a:blip r:embed="rId7"/>
-                    <a:stretch>
-                      <a:fillRect/>
-                    </a:stretch>
-                  </pic:blipFill>
-                  <pic:spPr>
-                    <a:xfrm>
-                      <a:off x="0" y="0"/>
-                      <a:ext cx="5731510" cy="1995805"/>
-                    </a:xfrm>
-                    <a:prstGeom prst="rect">
-                      <a:avLst/>
-                    </a:prstGeom>
-                  </pic:spPr>
-                </pic:pic>
-              </a:graphicData>
-            </a:graphic>
-          </wp:inline>
-        </w:drawing>
-      </w:r>
-    </w:p>
-    <w:p>
-      <w:r>
-        <w:t xml:space="preserve">Looking at the column with the highest ratio of missing data, I noticed that DBD has missing </w:t>
-      </w:r>
-      <w:proofErr w:type="spellStart"/>
-      <w:r>
-        <w:t>payout</w:t>
-      </w:r>
-      <w:proofErr w:type="spellEnd"/>
-      <w:r>
-        <w:t xml:space="preserve"> ratio due to the fact that </w:t>
-      </w:r>
-      <w:proofErr w:type="spellStart"/>
-      <w:r>
-        <w:t>payout</w:t>
-      </w:r>
-      <w:proofErr w:type="spellEnd"/>
-      <w:r>
-        <w:t xml:space="preserve"> ratio is computed as Dividends divided by Earnings.  However, given that the company made a loss in 2016, 2017 and 2018.  It resu</w:t>
-      </w:r>
-      <w:r>
-        <w:t xml:space="preserve">lted in a negative </w:t>
-      </w:r>
-      <w:proofErr w:type="spellStart"/>
-      <w:r>
-        <w:t>Payout</w:t>
-      </w:r>
-      <w:proofErr w:type="spellEnd"/>
-      <w:r>
-        <w:t xml:space="preserve"> Ratio which the data omits.  Thus, decide that I will replace all the </w:t>
-      </w:r>
-      <w:proofErr w:type="spellStart"/>
-      <w:r>
-        <w:t>Payout</w:t>
-      </w:r>
-      <w:proofErr w:type="spellEnd"/>
-      <w:r>
-        <w:t xml:space="preserve"> Ratio by dividing the Dividends by the Earnings and accept that there will be negative </w:t>
-      </w:r>
-      <w:proofErr w:type="spellStart"/>
-      <w:r>
-        <w:t>Payout</w:t>
-      </w:r>
-      <w:proofErr w:type="spellEnd"/>
-      <w:r>
-        <w:t xml:space="preserve"> Ratios.</w:t>
-      </w:r>
-    </w:p>
-    <w:p>
-      <w:r>
-        <w:drawing>
-          <wp:inline distT="0" distB="0" distL="0" distR="0" wp14:anchorId="09495452" wp14:editId="44C0E045">
-            <wp:extent cx="5731510" cy="3358515"/>
-            <wp:effectExtent l="0" t="0" r="2540" b="0"/>
-            <wp:docPr id="9" name="Picture 9"/>
             <wp:cNvGraphicFramePr>
               <a:graphicFrameLocks xmlns:a="http://schemas.openxmlformats.org/drawingml/2006/main" noChangeAspect="1"/>
             </wp:cNvGraphicFramePr>
@@ -1147,7 +995,7 @@
                   <pic:spPr>
                     <a:xfrm>
                       <a:off x="0" y="0"/>
-                      <a:ext cx="5731510" cy="3358515"/>
+                      <a:ext cx="5731510" cy="1569720"/>
                     </a:xfrm>
                     <a:prstGeom prst="rect">
                       <a:avLst/>
@@ -1159,19 +1007,28 @@
           </wp:inline>
         </w:drawing>
       </w:r>
-      <w:r>
-        <w:t xml:space="preserve">After this cleaning, we note that we have significantly less dirty data and we note that they are </w:t>
-      </w:r>
-      <w:r>
+    </w:p>
+    <w:p>
+      <w:r>
+        <w:t xml:space="preserve">Thus we are left with 393-(4*23) = 301 columns that has some sort of missing data.  Looking at the top 20 names that drive the highest percentage of missing data, I noticed that all the data that are missing are data from my Morningstar source </w:t>
+      </w:r>
+    </w:p>
+    <w:p>
+      <w:pPr>
+        <w:tabs>
+          <w:tab w:val="left" w:pos="2138"/>
+        </w:tabs>
+      </w:pPr>
+      <w:r>
+        <w:rPr>
+          <w:noProof/>
+        </w:rPr>
         <w:lastRenderedPageBreak/>
-        <w:t>generally concentrated in the following 5 fields</w:t>
-      </w:r>
-      <w:r>
         <w:drawing>
-          <wp:inline distT="0" distB="0" distL="0" distR="0" wp14:anchorId="0621D79B" wp14:editId="612C2778">
-            <wp:extent cx="5731510" cy="1440180"/>
-            <wp:effectExtent l="0" t="0" r="2540" b="7620"/>
-            <wp:docPr id="12" name="Picture 12"/>
+          <wp:inline distT="0" distB="0" distL="0" distR="0" wp14:anchorId="0CF8A2C1" wp14:editId="5DC9B3EB">
+            <wp:extent cx="5731510" cy="1995805"/>
+            <wp:effectExtent l="0" t="0" r="2540" b="4445"/>
+            <wp:docPr id="10" name="Picture 10"/>
             <wp:cNvGraphicFramePr>
               <a:graphicFrameLocks xmlns:a="http://schemas.openxmlformats.org/drawingml/2006/main" noChangeAspect="1"/>
             </wp:cNvGraphicFramePr>
@@ -1191,7 +1048,7 @@
                   <pic:spPr>
                     <a:xfrm>
                       <a:off x="0" y="0"/>
-                      <a:ext cx="5731510" cy="1440180"/>
+                      <a:ext cx="5731510" cy="1995805"/>
                     </a:xfrm>
                     <a:prstGeom prst="rect">
                       <a:avLst/>
@@ -1206,124 +1063,65 @@
     </w:p>
     <w:p>
       <w:r>
-        <w:t xml:space="preserve">Given that we have 2 measures that are identical to each other namely </w:t>
-      </w:r>
-    </w:p>
-    <w:p>
-      <w:pPr>
-        <w:pStyle w:val="ListParagraph"/>
-        <w:numPr>
-          <w:ilvl w:val="0"/>
-          <w:numId w:val="3"/>
-        </w:numPr>
-      </w:pPr>
-      <w:proofErr w:type="spellStart"/>
-      <w:r>
-        <w:t>F</w:t>
-      </w:r>
-      <w:r>
-        <w:t>ree_Cash_Flow_Per_Share</w:t>
-      </w:r>
-      <w:proofErr w:type="spellEnd"/>
-      <w:r>
-        <w:t>_*_</w:t>
-      </w:r>
-      <w:proofErr w:type="spellStart"/>
-      <w:r>
-        <w:t>USD</w:t>
-      </w:r>
-      <w:proofErr w:type="spellEnd"/>
-    </w:p>
-    <w:p>
-      <w:pPr>
-        <w:pStyle w:val="ListParagraph"/>
-        <w:numPr>
-          <w:ilvl w:val="0"/>
-          <w:numId w:val="3"/>
-        </w:numPr>
-      </w:pPr>
-      <w:r>
-        <w:t>'</w:t>
-      </w:r>
-      <w:proofErr w:type="spellStart"/>
-      <w:r>
-        <w:t>Free_Cash_Flow_Per_Share</w:t>
-      </w:r>
-      <w:proofErr w:type="spellEnd"/>
-      <w:r>
-        <w:t xml:space="preserve">_*_USD'.   </w:t>
-      </w:r>
-    </w:p>
-    <w:p>
-      <w:r>
-        <w:t>Thus, w</w:t>
-      </w:r>
-      <w:r>
-        <w:t xml:space="preserve">e can safely ignore the issues with the measure </w:t>
-      </w:r>
-      <w:proofErr w:type="spellStart"/>
-      <w:r>
-        <w:t>Free_Cash_Flow_Per_Share</w:t>
-      </w:r>
-      <w:proofErr w:type="spellEnd"/>
-      <w:r>
-        <w:t xml:space="preserve">_*_USD </w:t>
-      </w:r>
-    </w:p>
-    <w:p>
-      <w:r>
-        <w:t>Also, I note that there are shares that do not distribute dividends like IAC</w:t>
-      </w:r>
-      <w:r>
-        <w:t xml:space="preserve"> in recent years hence, it is fai</w:t>
-      </w:r>
-      <w:r>
-        <w:t>r</w:t>
-      </w:r>
-      <w:r>
-        <w:t xml:space="preserve"> </w:t>
-      </w:r>
-      <w:r>
-        <w:t xml:space="preserve">to fill the </w:t>
-      </w:r>
-      <w:proofErr w:type="spellStart"/>
-      <w:r>
-        <w:t>NaN</w:t>
-      </w:r>
-      <w:proofErr w:type="spellEnd"/>
-      <w:r>
-        <w:t xml:space="preserve"> values in as zero.</w:t>
-      </w:r>
-      <w:r>
-        <w:t xml:space="preserve">  </w:t>
-      </w:r>
-      <w:r>
-        <w:t xml:space="preserve">The same applies to that of </w:t>
-      </w:r>
-      <w:proofErr w:type="spellStart"/>
-      <w:r>
-        <w:t>Book_Value_Per_Share</w:t>
-      </w:r>
-      <w:proofErr w:type="spellEnd"/>
-      <w:r>
-        <w:t xml:space="preserve">_*_USD and </w:t>
-      </w:r>
-      <w:proofErr w:type="spellStart"/>
-      <w:r>
-        <w:t>Working_Capital_USD_Mil</w:t>
-      </w:r>
-      <w:proofErr w:type="spellEnd"/>
-      <w:r>
-        <w:t>.</w:t>
-      </w:r>
-    </w:p>
-    <w:p>
-      <w:r>
+        <w:t xml:space="preserve">Looking at the column with the highest ratio of missing data, I noticed that DBD has missing </w:t>
+      </w:r>
+      <w:proofErr w:type="spellStart"/>
+      <w:r>
+        <w:t>payout</w:t>
+      </w:r>
+      <w:proofErr w:type="spellEnd"/>
+      <w:r>
+        <w:t xml:space="preserve"> ratio due to the fact that </w:t>
+      </w:r>
+      <w:proofErr w:type="spellStart"/>
+      <w:r>
+        <w:t>Payout</w:t>
+      </w:r>
+      <w:proofErr w:type="spellEnd"/>
+      <w:r>
+        <w:t xml:space="preserve"> R</w:t>
+      </w:r>
+      <w:r>
+        <w:t>atio is computed as Dividends divided by Earnings.  However, given that the company made a loss in 2016, 2017 and 2018.  It resu</w:t>
+      </w:r>
+      <w:r>
+        <w:t xml:space="preserve">lted in a negative </w:t>
+      </w:r>
+      <w:proofErr w:type="spellStart"/>
+      <w:r>
+        <w:t>Payout</w:t>
+      </w:r>
+      <w:proofErr w:type="spellEnd"/>
+      <w:r>
+        <w:t xml:space="preserve"> Ratio which the data omits.  Thus, decide that I will replace all the </w:t>
+      </w:r>
+      <w:proofErr w:type="spellStart"/>
+      <w:r>
+        <w:t>Payout</w:t>
+      </w:r>
+      <w:proofErr w:type="spellEnd"/>
+      <w:r>
+        <w:t xml:space="preserve"> Ratio by dividing the Dividends by the Earnings and accept that there will be negative </w:t>
+      </w:r>
+      <w:proofErr w:type="spellStart"/>
+      <w:r>
+        <w:t>Payout</w:t>
+      </w:r>
+      <w:proofErr w:type="spellEnd"/>
+      <w:r>
+        <w:t xml:space="preserve"> Ratios.</w:t>
+      </w:r>
+    </w:p>
+    <w:p>
+      <w:r>
+        <w:rPr>
+          <w:noProof/>
+        </w:rPr>
         <w:drawing>
-          <wp:inline distT="0" distB="0" distL="0" distR="0" wp14:anchorId="4CC5E390" wp14:editId="5EB7FC74">
-            <wp:extent cx="5731510" cy="2740660"/>
-            <wp:effectExtent l="0" t="0" r="2540" b="2540"/>
-            <wp:docPr id="14" name="Picture 14"/>
+          <wp:inline distT="0" distB="0" distL="0" distR="0" wp14:anchorId="09495452" wp14:editId="44C0E045">
+            <wp:extent cx="5731510" cy="3358515"/>
+            <wp:effectExtent l="0" t="0" r="2540" b="0"/>
+            <wp:docPr id="9" name="Picture 9"/>
             <wp:cNvGraphicFramePr>
               <a:graphicFrameLocks xmlns:a="http://schemas.openxmlformats.org/drawingml/2006/main" noChangeAspect="1"/>
             </wp:cNvGraphicFramePr>
@@ -1343,6 +1141,200 @@
                   <pic:spPr>
                     <a:xfrm>
                       <a:off x="0" y="0"/>
+                      <a:ext cx="5731510" cy="3358515"/>
+                    </a:xfrm>
+                    <a:prstGeom prst="rect">
+                      <a:avLst/>
+                    </a:prstGeom>
+                  </pic:spPr>
+                </pic:pic>
+              </a:graphicData>
+            </a:graphic>
+          </wp:inline>
+        </w:drawing>
+      </w:r>
+      <w:r>
+        <w:t>After this cleaning, we note that we have significantly less dirty data and we note that they are generally concentrated in the following 5 fields</w:t>
+      </w:r>
+      <w:r>
+        <w:rPr>
+          <w:noProof/>
+        </w:rPr>
+        <w:drawing>
+          <wp:inline distT="0" distB="0" distL="0" distR="0" wp14:anchorId="0621D79B" wp14:editId="612C2778">
+            <wp:extent cx="5731510" cy="1440180"/>
+            <wp:effectExtent l="0" t="0" r="2540" b="7620"/>
+            <wp:docPr id="12" name="Picture 12"/>
+            <wp:cNvGraphicFramePr>
+              <a:graphicFrameLocks xmlns:a="http://schemas.openxmlformats.org/drawingml/2006/main" noChangeAspect="1"/>
+            </wp:cNvGraphicFramePr>
+            <a:graphic xmlns:a="http://schemas.openxmlformats.org/drawingml/2006/main">
+              <a:graphicData uri="http://schemas.openxmlformats.org/drawingml/2006/picture">
+                <pic:pic xmlns:pic="http://schemas.openxmlformats.org/drawingml/2006/picture">
+                  <pic:nvPicPr>
+                    <pic:cNvPr id="1" name=""/>
+                    <pic:cNvPicPr/>
+                  </pic:nvPicPr>
+                  <pic:blipFill>
+                    <a:blip r:embed="rId11"/>
+                    <a:stretch>
+                      <a:fillRect/>
+                    </a:stretch>
+                  </pic:blipFill>
+                  <pic:spPr>
+                    <a:xfrm>
+                      <a:off x="0" y="0"/>
+                      <a:ext cx="5731510" cy="1440180"/>
+                    </a:xfrm>
+                    <a:prstGeom prst="rect">
+                      <a:avLst/>
+                    </a:prstGeom>
+                  </pic:spPr>
+                </pic:pic>
+              </a:graphicData>
+            </a:graphic>
+          </wp:inline>
+        </w:drawing>
+      </w:r>
+    </w:p>
+    <w:p>
+      <w:r>
+        <w:t xml:space="preserve">Given that we have 2 measures that are identical to each other namely </w:t>
+      </w:r>
+    </w:p>
+    <w:p>
+      <w:pPr>
+        <w:pStyle w:val="ListParagraph"/>
+        <w:numPr>
+          <w:ilvl w:val="0"/>
+          <w:numId w:val="3"/>
+        </w:numPr>
+      </w:pPr>
+      <w:proofErr w:type="spellStart"/>
+      <w:r>
+        <w:lastRenderedPageBreak/>
+        <w:t>F</w:t>
+      </w:r>
+      <w:r>
+        <w:t>ree_Cash_Flow_Per_Share</w:t>
+      </w:r>
+      <w:proofErr w:type="spellEnd"/>
+      <w:r>
+        <w:t>_*_USD</w:t>
+      </w:r>
+    </w:p>
+    <w:p>
+      <w:pPr>
+        <w:pStyle w:val="ListParagraph"/>
+        <w:numPr>
+          <w:ilvl w:val="0"/>
+          <w:numId w:val="3"/>
+        </w:numPr>
+      </w:pPr>
+      <w:r>
+        <w:t>'</w:t>
+      </w:r>
+      <w:proofErr w:type="spellStart"/>
+      <w:r>
+        <w:t>Free_Cash_Flow_Per_Share</w:t>
+      </w:r>
+      <w:proofErr w:type="spellEnd"/>
+      <w:r>
+        <w:t xml:space="preserve">_*_USD'.   </w:t>
+      </w:r>
+    </w:p>
+    <w:p>
+      <w:r>
+        <w:t>Thus, w</w:t>
+      </w:r>
+      <w:r>
+        <w:t xml:space="preserve">e can safely ignore the issues with the measure </w:t>
+      </w:r>
+      <w:proofErr w:type="spellStart"/>
+      <w:r>
+        <w:t>Free_Cash_Flow_Per_Share</w:t>
+      </w:r>
+      <w:proofErr w:type="spellEnd"/>
+      <w:r>
+        <w:t xml:space="preserve">_*_USD </w:t>
+      </w:r>
+    </w:p>
+    <w:p>
+      <w:r>
+        <w:t>Also, I note that there are shares that do not distribute dividends like IAC</w:t>
+      </w:r>
+      <w:r>
+        <w:t xml:space="preserve"> in recent years hence, it is fai</w:t>
+      </w:r>
+      <w:r>
+        <w:t>r</w:t>
+      </w:r>
+      <w:r>
+        <w:t xml:space="preserve"> </w:t>
+      </w:r>
+      <w:r>
+        <w:t xml:space="preserve">to fill the </w:t>
+      </w:r>
+      <w:proofErr w:type="spellStart"/>
+      <w:r>
+        <w:t>NaN</w:t>
+      </w:r>
+      <w:proofErr w:type="spellEnd"/>
+      <w:r>
+        <w:t xml:space="preserve"> values in as zero.</w:t>
+      </w:r>
+      <w:r>
+        <w:t xml:space="preserve">  </w:t>
+      </w:r>
+      <w:r>
+        <w:t xml:space="preserve">The same applies to that of </w:t>
+      </w:r>
+      <w:proofErr w:type="spellStart"/>
+      <w:r>
+        <w:t>Book_Value_Per_Share</w:t>
+      </w:r>
+      <w:proofErr w:type="spellEnd"/>
+      <w:r>
+        <w:t xml:space="preserve">_*_USD and </w:t>
+      </w:r>
+      <w:proofErr w:type="spellStart"/>
+      <w:r>
+        <w:t>Working_Capital_USD_Mil</w:t>
+      </w:r>
+      <w:proofErr w:type="spellEnd"/>
+      <w:r>
+        <w:t>.</w:t>
+      </w:r>
+    </w:p>
+    <w:p>
+      <w:r>
+        <w:rPr>
+          <w:noProof/>
+        </w:rPr>
+        <w:drawing>
+          <wp:inline distT="0" distB="0" distL="0" distR="0" wp14:anchorId="4CC5E390" wp14:editId="5EB7FC74">
+            <wp:extent cx="5731510" cy="2740660"/>
+            <wp:effectExtent l="0" t="0" r="2540" b="2540"/>
+            <wp:docPr id="14" name="Picture 14"/>
+            <wp:cNvGraphicFramePr>
+              <a:graphicFrameLocks xmlns:a="http://schemas.openxmlformats.org/drawingml/2006/main" noChangeAspect="1"/>
+            </wp:cNvGraphicFramePr>
+            <a:graphic xmlns:a="http://schemas.openxmlformats.org/drawingml/2006/main">
+              <a:graphicData uri="http://schemas.openxmlformats.org/drawingml/2006/picture">
+                <pic:pic xmlns:pic="http://schemas.openxmlformats.org/drawingml/2006/picture">
+                  <pic:nvPicPr>
+                    <pic:cNvPr id="1" name=""/>
+                    <pic:cNvPicPr/>
+                  </pic:nvPicPr>
+                  <pic:blipFill>
+                    <a:blip r:embed="rId12"/>
+                    <a:stretch>
+                      <a:fillRect/>
+                    </a:stretch>
+                  </pic:blipFill>
+                  <pic:spPr>
+                    <a:xfrm>
+                      <a:off x="0" y="0"/>
                       <a:ext cx="5731510" cy="2740660"/>
                     </a:xfrm>
                     <a:prstGeom prst="rect">
@@ -1378,11 +1370,187 @@
       <w:r>
         <w:t xml:space="preserve"> sake given that they are minimal.</w:t>
       </w:r>
+      <w:r>
+        <w:t xml:space="preserve">  </w:t>
+      </w:r>
+    </w:p>
+    <w:p>
+      <w:r>
+        <w:t>Next, I sorted and printed all the tickers that has their stock split and when they were split.</w:t>
+      </w:r>
+    </w:p>
+    <w:p>
+      <w:r>
+        <w:drawing>
+          <wp:inline distT="0" distB="0" distL="0" distR="0" wp14:anchorId="194570D3" wp14:editId="64130700">
+            <wp:extent cx="5731510" cy="1223010"/>
+            <wp:effectExtent l="0" t="0" r="2540" b="0"/>
+            <wp:docPr id="3" name="Picture 3"/>
+            <wp:cNvGraphicFramePr>
+              <a:graphicFrameLocks xmlns:a="http://schemas.openxmlformats.org/drawingml/2006/main" noChangeAspect="1"/>
+            </wp:cNvGraphicFramePr>
+            <a:graphic xmlns:a="http://schemas.openxmlformats.org/drawingml/2006/main">
+              <a:graphicData uri="http://schemas.openxmlformats.org/drawingml/2006/picture">
+                <pic:pic xmlns:pic="http://schemas.openxmlformats.org/drawingml/2006/picture">
+                  <pic:nvPicPr>
+                    <pic:cNvPr id="1" name=""/>
+                    <pic:cNvPicPr/>
+                  </pic:nvPicPr>
+                  <pic:blipFill>
+                    <a:blip r:embed="rId13"/>
+                    <a:stretch>
+                      <a:fillRect/>
+                    </a:stretch>
+                  </pic:blipFill>
+                  <pic:spPr>
+                    <a:xfrm>
+                      <a:off x="0" y="0"/>
+                      <a:ext cx="5731510" cy="1223010"/>
+                    </a:xfrm>
+                    <a:prstGeom prst="rect">
+                      <a:avLst/>
+                    </a:prstGeom>
+                  </pic:spPr>
+                </pic:pic>
+              </a:graphicData>
+            </a:graphic>
+          </wp:inline>
+        </w:drawing>
+      </w:r>
+    </w:p>
+    <w:p>
+      <w:r>
+        <w:t xml:space="preserve">We note that 3 tickers namely SSNC, HPE and CTXS has had stock splits over the years and hence their data would be skewed and we can see the impact of a share split on the closing price of </w:t>
+      </w:r>
+      <w:r>
+        <w:t>stock prices as seen below.</w:t>
+      </w:r>
+    </w:p>
+    <w:p>
+      <w:pPr>
+        <w:jc w:val="center"/>
+      </w:pPr>
+      <w:r>
+        <w:lastRenderedPageBreak/>
+        <w:drawing>
+          <wp:inline distT="0" distB="0" distL="0" distR="0" wp14:anchorId="30D278F5" wp14:editId="0E372EF3">
+            <wp:extent cx="4582164" cy="2505425"/>
+            <wp:effectExtent l="0" t="0" r="0" b="9525"/>
+            <wp:docPr id="5" name="Picture 5"/>
+            <wp:cNvGraphicFramePr>
+              <a:graphicFrameLocks xmlns:a="http://schemas.openxmlformats.org/drawingml/2006/main" noChangeAspect="1"/>
+            </wp:cNvGraphicFramePr>
+            <a:graphic xmlns:a="http://schemas.openxmlformats.org/drawingml/2006/main">
+              <a:graphicData uri="http://schemas.openxmlformats.org/drawingml/2006/picture">
+                <pic:pic xmlns:pic="http://schemas.openxmlformats.org/drawingml/2006/picture">
+                  <pic:nvPicPr>
+                    <pic:cNvPr id="1" name=""/>
+                    <pic:cNvPicPr/>
+                  </pic:nvPicPr>
+                  <pic:blipFill>
+                    <a:blip r:embed="rId14"/>
+                    <a:stretch>
+                      <a:fillRect/>
+                    </a:stretch>
+                  </pic:blipFill>
+                  <pic:spPr>
+                    <a:xfrm>
+                      <a:off x="0" y="0"/>
+                      <a:ext cx="4582164" cy="2505425"/>
+                    </a:xfrm>
+                    <a:prstGeom prst="rect">
+                      <a:avLst/>
+                    </a:prstGeom>
+                  </pic:spPr>
+                </pic:pic>
+              </a:graphicData>
+            </a:graphic>
+          </wp:inline>
+        </w:drawing>
+      </w:r>
+    </w:p>
+    <w:p>
+      <w:r>
+        <w:t>This is particularly evident in</w:t>
+      </w:r>
+      <w:r>
+        <w:t xml:space="preserve"> the data we have downloaded from Alpha Vantage.  Thus, I decided to divide all the values before the stock split by the </w:t>
+      </w:r>
+      <w:r>
+        <w:t xml:space="preserve">stock split ratio and hence making it consistent. We can easily see that upon the adjustment, the 4 variables namely </w:t>
+      </w:r>
+      <w:r>
+        <w:t>['high', 'low', 'open', 'volume']</w:t>
+      </w:r>
+      <w:r>
+        <w:t xml:space="preserve"> are much smoother as seen in Appendix 1.</w:t>
+      </w:r>
+    </w:p>
+    <w:p/>
+    <w:p>
+      <w:r>
+        <w:br w:type="page"/>
+      </w:r>
       <w:bookmarkStart w:id="0" w:name="_GoBack"/>
       <w:bookmarkEnd w:id="0"/>
     </w:p>
     <w:p>
-      <w:hyperlink r:id="rId11" w:history="1">
+      <w:r>
+        <w:rPr>
+          <w:noProof/>
+        </w:rPr>
+        <w:lastRenderedPageBreak/>
+        <w:pict>
+          <v:shapetype id="_x0000_t75" coordsize="21600,21600" o:spt="75" o:preferrelative="t" path="m@4@5l@4@11@9@11@9@5xe" filled="f" stroked="f">
+            <v:stroke joinstyle="miter"/>
+            <v:formulas>
+              <v:f eqn="if lineDrawn pixelLineWidth 0"/>
+              <v:f eqn="sum @0 1 0"/>
+              <v:f eqn="sum 0 0 @1"/>
+              <v:f eqn="prod @2 1 2"/>
+              <v:f eqn="prod @3 21600 pixelWidth"/>
+              <v:f eqn="prod @3 21600 pixelHeight"/>
+              <v:f eqn="sum @0 0 1"/>
+              <v:f eqn="prod @6 1 2"/>
+              <v:f eqn="prod @7 21600 pixelWidth"/>
+              <v:f eqn="sum @8 21600 0"/>
+              <v:f eqn="prod @7 21600 pixelHeight"/>
+              <v:f eqn="sum @10 21600 0"/>
+            </v:formulas>
+            <v:path o:extrusionok="f" gradientshapeok="t" o:connecttype="rect"/>
+            <o:lock v:ext="edit" aspectratio="t"/>
+          </v:shapetype>
+          <v:shape id="_x0000_s1026" type="#_x0000_t75" style="position:absolute;margin-left:75.15pt;margin-top:0;width:259.85pt;height:697.45pt;z-index:-251657216;mso-position-horizontal:absolute;mso-position-horizontal-relative:text;mso-position-vertical:absolute;mso-position-vertical-relative:text;mso-width-relative:page;mso-height-relative:page" wrapcoords="6555 46 4557 46 4620 186 8990 418 8677 418 8553 790 3309 999 1935 1068 1935 1161 1686 1394 1810 1440 3246 1533 3246 1579 4432 1905 4557 2276 2622 2369 2372 2392 2372 3019 1623 3368 1810 3391 10800 3391 4620 3577 4620 3739 9801 3763 8677 3972 8677 4134 6492 4227 5993 4297 5993 4506 3808 4622 1748 4785 1686 5086 5556 5226 10800 5249 4620 5342 4620 5481 9177 5621 8740 5737 8553 5853 8553 5992 5119 6155 1935 6317 1623 6526 1748 6596 3246 6735 3246 6921 7242 7107 4932 7107 4682 7130 4869 7479 3371 7618 2372 7757 2372 8594 1623 8617 1686 8663 4557 8965 4557 8988 9114 9337 6867 9546 3309 9964 1623 10103 1748 10452 10800 10452 4557 10637 4557 10800 9489 10846 8553 10986 8553 11195 7179 11566 2747 11636 1623 11706 1623 12124 6492 12310 10800 12310 4682 12403 4620 12495 5556 12681 4183 12774 2372 12983 2372 13796 1623 13935 1748 13982 6617 14168 4495 14168 4557 14284 9364 14539 7866 14702 6305 14888 3808 15259 1748 15283 1686 15654 3059 15654 4245 16026 4308 16072 8740 16397 9239 16397 8553 16769 7054 16908 5494 17094 1623 17303 1686 17512 10800 17512 4432 17698 4432 17861 9801 17884 8178 18116 8178 18255 4994 18325 2497 18488 2497 18999 1623 19254 1810 19277 10800 19370 4745 19463 2622 19556 2622 19742 1873 19951 1748 20021 1623 20950 5993 21019 18166 21019 19103 21019 20913 20903 21038 20857 21038 20462 20726 20067 13859 19742 18541 19603 18416 19463 10800 19370 14920 19370 21101 19138 20913 17907 20414 17884 18354 17861 18354 17698 10800 17512 20851 17512 21225 17303 20414 17141 20539 16165 20289 16119 14483 15654 14983 15654 19040 15329 19103 15283 20476 14911 21101 14539 21225 14400 20851 14354 17917 14168 13609 13796 13609 13425 20788 13239 21225 13123 20913 12983 20102 12890 17605 12681 18229 12472 17854 12379 13672 12310 17792 12101 17729 11938 18666 11938 20851 11683 20788 11566 21163 11497 20788 11334 15108 11195 15170 10963 13484 10823 18229 10800 18229 10637 10800 10452 14109 10452 18728 10243 18666 10080 18916 10080 20227 9708 20601 9430 20601 9337 21163 9244 20976 9081 18229 8965 18354 8919 17542 8849 13609 8594 13609 8222 14358 8222 21101 7897 21163 7688 20039 7572 17605 7479 18166 7154 17417 7107 12236 7107 17230 6828 17230 6735 18042 6735 19852 6480 19790 6364 21163 6341 20976 6062 15545 5969 15045 5830 13921 5621 18229 5481 18104 5319 13422 5249 14671 5133 14608 4877 17542 4877 19415 4738 19353 4506 19727 4506 20664 4227 20601 4134 21225 3832 20851 3763 18229 3739 18229 3577 10800 3391 13360 3391 13734 3345 13797 3019 19415 2671 21038 2601 20913 2276 17729 2276 18229 1905 17667 1719 16980 1533 17667 1533 19790 1254 19790 1161 21163 952 20913 813 15607 720 15232 627 13984 418 18104 186 18354 70 17792 46 6555 46">
+            <v:imagedata r:id="rId15" o:title="Adjusted Prices Graph"/>
+            <w10:wrap type="tight"/>
+          </v:shape>
+        </w:pict>
+      </w:r>
+      <w:r>
+        <w:rPr>
+          <w:b/>
+          <w:sz w:val="32"/>
+          <w:szCs w:val="32"/>
+          <w:u w:val="single"/>
+        </w:rPr>
+        <w:t>Appendix 1</w:t>
+      </w:r>
+    </w:p>
+    <w:p>
+      <w:pPr>
+        <w:rPr>
+          <w:rStyle w:val="Hyperlink"/>
+        </w:rPr>
+      </w:pPr>
+      <w:r>
+        <w:rPr>
+          <w:rStyle w:val="Hyperlink"/>
+        </w:rPr>
+        <w:br w:type="page"/>
+      </w:r>
+    </w:p>
+    <w:p>
+      <w:hyperlink r:id="rId16" w:history="1">
         <w:r>
           <w:rPr>
             <w:rStyle w:val="Hyperlink"/>
@@ -1392,7 +1560,7 @@
       </w:hyperlink>
     </w:p>
     <w:p>
-      <w:hyperlink r:id="rId12" w:history="1">
+      <w:hyperlink r:id="rId17" w:history="1">
         <w:r>
           <w:rPr>
             <w:rStyle w:val="Hyperlink"/>
@@ -1402,7 +1570,7 @@
       </w:hyperlink>
     </w:p>
     <w:p>
-      <w:hyperlink r:id="rId13" w:history="1">
+      <w:hyperlink r:id="rId18" w:history="1">
         <w:r>
           <w:rPr>
             <w:rStyle w:val="Hyperlink"/>
@@ -1412,7 +1580,7 @@
       </w:hyperlink>
     </w:p>
     <w:p>
-      <w:hyperlink r:id="rId14" w:history="1">
+      <w:hyperlink r:id="rId19" w:history="1">
         <w:r>
           <w:rPr>
             <w:rStyle w:val="Hyperlink"/>
@@ -1430,6 +1598,56 @@
     </w:sectPr>
   </w:body>
 </w:document>
+</file>
+
+<file path=word/endnotes.xml><?xml version="1.0" encoding="utf-8"?>
+<w:endnotes xmlns:wpc="http://schemas.microsoft.com/office/word/2010/wordprocessingCanvas" xmlns:mc="http://schemas.openxmlformats.org/markup-compatibility/2006" xmlns:o="urn:schemas-microsoft-com:office:office" xmlns:r="http://schemas.openxmlformats.org/officeDocument/2006/relationships" xmlns:m="http://schemas.openxmlformats.org/officeDocument/2006/math" xmlns:v="urn:schemas-microsoft-com:vml" xmlns:wp14="http://schemas.microsoft.com/office/word/2010/wordprocessingDrawing" xmlns:wp="http://schemas.openxmlformats.org/drawingml/2006/wordprocessingDrawing" xmlns:w10="urn:schemas-microsoft-com:office:word" xmlns:w="http://schemas.openxmlformats.org/wordprocessingml/2006/main" xmlns:w14="http://schemas.microsoft.com/office/word/2010/wordml" xmlns:w15="http://schemas.microsoft.com/office/word/2012/wordml" xmlns:wpg="http://schemas.microsoft.com/office/word/2010/wordprocessingGroup" xmlns:wpi="http://schemas.microsoft.com/office/word/2010/wordprocessingInk" xmlns:wne="http://schemas.microsoft.com/office/word/2006/wordml" xmlns:wps="http://schemas.microsoft.com/office/word/2010/wordprocessingShape" mc:Ignorable="w14 w15 wp14">
+  <w:endnote w:type="separator" w:id="-1">
+    <w:p>
+      <w:pPr>
+        <w:spacing w:after="0" w:line="240" w:lineRule="auto"/>
+      </w:pPr>
+      <w:r>
+        <w:separator/>
+      </w:r>
+    </w:p>
+  </w:endnote>
+  <w:endnote w:type="continuationSeparator" w:id="0">
+    <w:p>
+      <w:pPr>
+        <w:spacing w:after="0" w:line="240" w:lineRule="auto"/>
+      </w:pPr>
+      <w:r>
+        <w:continuationSeparator/>
+      </w:r>
+    </w:p>
+  </w:endnote>
+</w:endnotes>
+</file>
+
+<file path=word/footnotes.xml><?xml version="1.0" encoding="utf-8"?>
+<w:footnotes xmlns:wpc="http://schemas.microsoft.com/office/word/2010/wordprocessingCanvas" xmlns:mc="http://schemas.openxmlformats.org/markup-compatibility/2006" xmlns:o="urn:schemas-microsoft-com:office:office" xmlns:r="http://schemas.openxmlformats.org/officeDocument/2006/relationships" xmlns:m="http://schemas.openxmlformats.org/officeDocument/2006/math" xmlns:v="urn:schemas-microsoft-com:vml" xmlns:wp14="http://schemas.microsoft.com/office/word/2010/wordprocessingDrawing" xmlns:wp="http://schemas.openxmlformats.org/drawingml/2006/wordprocessingDrawing" xmlns:w10="urn:schemas-microsoft-com:office:word" xmlns:w="http://schemas.openxmlformats.org/wordprocessingml/2006/main" xmlns:w14="http://schemas.microsoft.com/office/word/2010/wordml" xmlns:w15="http://schemas.microsoft.com/office/word/2012/wordml" xmlns:wpg="http://schemas.microsoft.com/office/word/2010/wordprocessingGroup" xmlns:wpi="http://schemas.microsoft.com/office/word/2010/wordprocessingInk" xmlns:wne="http://schemas.microsoft.com/office/word/2006/wordml" xmlns:wps="http://schemas.microsoft.com/office/word/2010/wordprocessingShape" mc:Ignorable="w14 w15 wp14">
+  <w:footnote w:type="separator" w:id="-1">
+    <w:p>
+      <w:pPr>
+        <w:spacing w:after="0" w:line="240" w:lineRule="auto"/>
+      </w:pPr>
+      <w:r>
+        <w:separator/>
+      </w:r>
+    </w:p>
+  </w:footnote>
+  <w:footnote w:type="continuationSeparator" w:id="0">
+    <w:p>
+      <w:pPr>
+        <w:spacing w:after="0" w:line="240" w:lineRule="auto"/>
+      </w:pPr>
+      <w:r>
+        <w:continuationSeparator/>
+      </w:r>
+    </w:p>
+  </w:footnote>
+</w:footnotes>
 </file>
 
 <file path=word/numbering.xml><?xml version="1.0" encoding="utf-8"?>
@@ -2211,6 +2429,50 @@
     <w:basedOn w:val="DefaultParagraphFont"/>
     <w:rsid w:val="00766EA3"/>
   </w:style>
+  <w:style w:type="paragraph" w:styleId="Header">
+    <w:name w:val="header"/>
+    <w:basedOn w:val="Normal"/>
+    <w:link w:val="HeaderChar"/>
+    <w:uiPriority w:val="99"/>
+    <w:unhideWhenUsed/>
+    <w:rsid w:val="00F92D30"/>
+    <w:pPr>
+      <w:tabs>
+        <w:tab w:val="center" w:pos="4513"/>
+        <w:tab w:val="right" w:pos="9026"/>
+      </w:tabs>
+      <w:spacing w:after="0" w:line="240" w:lineRule="auto"/>
+    </w:pPr>
+  </w:style>
+  <w:style w:type="character" w:customStyle="1" w:styleId="HeaderChar">
+    <w:name w:val="Header Char"/>
+    <w:basedOn w:val="DefaultParagraphFont"/>
+    <w:link w:val="Header"/>
+    <w:uiPriority w:val="99"/>
+    <w:rsid w:val="00F92D30"/>
+  </w:style>
+  <w:style w:type="paragraph" w:styleId="Footer">
+    <w:name w:val="footer"/>
+    <w:basedOn w:val="Normal"/>
+    <w:link w:val="FooterChar"/>
+    <w:uiPriority w:val="99"/>
+    <w:unhideWhenUsed/>
+    <w:rsid w:val="00F92D30"/>
+    <w:pPr>
+      <w:tabs>
+        <w:tab w:val="center" w:pos="4513"/>
+        <w:tab w:val="right" w:pos="9026"/>
+      </w:tabs>
+      <w:spacing w:after="0" w:line="240" w:lineRule="auto"/>
+    </w:pPr>
+  </w:style>
+  <w:style w:type="character" w:customStyle="1" w:styleId="FooterChar">
+    <w:name w:val="Footer Char"/>
+    <w:basedOn w:val="DefaultParagraphFont"/>
+    <w:link w:val="Footer"/>
+    <w:uiPriority w:val="99"/>
+    <w:rsid w:val="00F92D30"/>
+  </w:style>
 </w:styles>
 </file>
 

--- a/References.docx
+++ b/References.docx
@@ -70,15 +70,7 @@
         </w:tabs>
       </w:pPr>
       <w:r>
-        <w:t>'</w:t>
-      </w:r>
-      <w:proofErr w:type="spellStart"/>
-      <w:r>
-        <w:t>Book_Value_Per_Share</w:t>
-      </w:r>
-      <w:proofErr w:type="spellEnd"/>
-      <w:r>
-        <w:t xml:space="preserve">_*_USD', </w:t>
+        <w:t xml:space="preserve">'Book_Value_Per_Share_*_USD', </w:t>
       </w:r>
     </w:p>
     <w:p>
@@ -93,15 +85,7 @@
         </w:tabs>
       </w:pPr>
       <w:r>
-        <w:t>'</w:t>
-      </w:r>
-      <w:proofErr w:type="spellStart"/>
-      <w:r>
-        <w:t>Cap_Spending_USD_Mil</w:t>
-      </w:r>
-      <w:proofErr w:type="spellEnd"/>
-      <w:r>
-        <w:t xml:space="preserve">', </w:t>
+        <w:t xml:space="preserve">'Cap_Spending_USD_Mil', </w:t>
       </w:r>
     </w:p>
     <w:p>
@@ -119,15 +103,7 @@
         <w:textAlignment w:val="baseline"/>
       </w:pPr>
       <w:r>
-        <w:t>'</w:t>
-      </w:r>
-      <w:proofErr w:type="spellStart"/>
-      <w:r>
-        <w:t>Earnings_Per_Share_USD</w:t>
-      </w:r>
-      <w:proofErr w:type="spellEnd"/>
-      <w:r>
-        <w:t xml:space="preserve">', </w:t>
+        <w:t xml:space="preserve">'Earnings_Per_Share_USD', </w:t>
       </w:r>
     </w:p>
     <w:p>
@@ -145,15 +121,7 @@
         <w:textAlignment w:val="baseline"/>
       </w:pPr>
       <w:r>
-        <w:t>'</w:t>
-      </w:r>
-      <w:proofErr w:type="spellStart"/>
-      <w:r>
-        <w:t>Free_Cash_Flow_Per_Share</w:t>
-      </w:r>
-      <w:proofErr w:type="spellEnd"/>
-      <w:r>
-        <w:t>_*_USD',</w:t>
+        <w:t>'Free_Cash_Flow_Per_Share_*_USD',</w:t>
       </w:r>
     </w:p>
     <w:p>
@@ -171,15 +139,7 @@
         <w:textAlignment w:val="baseline"/>
       </w:pPr>
       <w:r>
-        <w:t>'</w:t>
-      </w:r>
-      <w:proofErr w:type="spellStart"/>
-      <w:r>
-        <w:t>Free_Cash_Flow_USD_Mil</w:t>
-      </w:r>
-      <w:proofErr w:type="spellEnd"/>
-      <w:r>
-        <w:t xml:space="preserve">', </w:t>
+        <w:t xml:space="preserve">'Free_Cash_Flow_USD_Mil', </w:t>
       </w:r>
     </w:p>
     <w:p>
@@ -197,15 +157,7 @@
         <w:textAlignment w:val="baseline"/>
       </w:pPr>
       <w:r>
-        <w:t>'</w:t>
-      </w:r>
-      <w:proofErr w:type="spellStart"/>
-      <w:r>
-        <w:t>Gross_Margin</w:t>
-      </w:r>
-      <w:proofErr w:type="spellEnd"/>
-      <w:r>
-        <w:t xml:space="preserve">_%', </w:t>
+        <w:t xml:space="preserve">'Gross_Margin_%', </w:t>
       </w:r>
     </w:p>
     <w:p>
@@ -223,15 +175,7 @@
         <w:textAlignment w:val="baseline"/>
       </w:pPr>
       <w:r>
-        <w:t>'</w:t>
-      </w:r>
-      <w:proofErr w:type="spellStart"/>
-      <w:r>
-        <w:t>Net_Income_USD_Mil</w:t>
-      </w:r>
-      <w:proofErr w:type="spellEnd"/>
-      <w:r>
-        <w:t xml:space="preserve">',       </w:t>
+        <w:t xml:space="preserve">'Net_Income_USD_Mil',       </w:t>
       </w:r>
     </w:p>
     <w:p>
@@ -249,15 +193,7 @@
         <w:textAlignment w:val="baseline"/>
       </w:pPr>
       <w:r>
-        <w:t>'</w:t>
-      </w:r>
-      <w:proofErr w:type="spellStart"/>
-      <w:r>
-        <w:t>Operating_Cash_Flow_USD_Mil</w:t>
-      </w:r>
-      <w:proofErr w:type="spellEnd"/>
-      <w:r>
-        <w:t xml:space="preserve">', </w:t>
+        <w:t xml:space="preserve">'Operating_Cash_Flow_USD_Mil', </w:t>
       </w:r>
     </w:p>
     <w:p>
@@ -275,15 +211,7 @@
         <w:textAlignment w:val="baseline"/>
       </w:pPr>
       <w:r>
-        <w:t>'</w:t>
-      </w:r>
-      <w:proofErr w:type="spellStart"/>
-      <w:r>
-        <w:t>Operating_Income_USD_Mil</w:t>
-      </w:r>
-      <w:proofErr w:type="spellEnd"/>
-      <w:r>
-        <w:t>',</w:t>
+        <w:t>'Operating_Income_USD_Mil',</w:t>
       </w:r>
     </w:p>
     <w:p>
@@ -301,15 +229,7 @@
         <w:textAlignment w:val="baseline"/>
       </w:pPr>
       <w:r>
-        <w:t>'</w:t>
-      </w:r>
-      <w:proofErr w:type="spellStart"/>
-      <w:r>
-        <w:t>Operating_Margin</w:t>
-      </w:r>
-      <w:proofErr w:type="spellEnd"/>
-      <w:r>
-        <w:t xml:space="preserve">_%', </w:t>
+        <w:t xml:space="preserve">'Operating_Margin_%', </w:t>
       </w:r>
     </w:p>
     <w:p>
@@ -327,15 +247,7 @@
         <w:textAlignment w:val="baseline"/>
       </w:pPr>
       <w:r>
-        <w:t>'</w:t>
-      </w:r>
-      <w:proofErr w:type="spellStart"/>
-      <w:r>
-        <w:t>Payout_Ratio</w:t>
-      </w:r>
-      <w:proofErr w:type="spellEnd"/>
-      <w:r>
-        <w:t xml:space="preserve">_%_*', </w:t>
+        <w:t xml:space="preserve">'Payout_Ratio_%_*', </w:t>
       </w:r>
     </w:p>
     <w:p>
@@ -353,15 +265,7 @@
         <w:textAlignment w:val="baseline"/>
       </w:pPr>
       <w:r>
-        <w:t>'</w:t>
-      </w:r>
-      <w:proofErr w:type="spellStart"/>
-      <w:r>
-        <w:t>Revenue_USD_Mil</w:t>
-      </w:r>
-      <w:proofErr w:type="spellEnd"/>
-      <w:r>
-        <w:t xml:space="preserve">', </w:t>
+        <w:t xml:space="preserve">'Revenue_USD_Mil', </w:t>
       </w:r>
     </w:p>
     <w:p>
@@ -379,15 +283,7 @@
         <w:textAlignment w:val="baseline"/>
       </w:pPr>
       <w:r>
-        <w:t>'</w:t>
-      </w:r>
-      <w:proofErr w:type="spellStart"/>
-      <w:r>
-        <w:t>Shares_Mil</w:t>
-      </w:r>
-      <w:proofErr w:type="spellEnd"/>
-      <w:r>
-        <w:t xml:space="preserve">', </w:t>
+        <w:t xml:space="preserve">'Shares_Mil', </w:t>
       </w:r>
     </w:p>
     <w:p>
@@ -405,15 +301,7 @@
         <w:textAlignment w:val="baseline"/>
       </w:pPr>
       <w:r>
-        <w:t>'</w:t>
-      </w:r>
-      <w:proofErr w:type="spellStart"/>
-      <w:r>
-        <w:t>Working_Capital_USD_Mil</w:t>
-      </w:r>
-      <w:proofErr w:type="spellEnd"/>
-      <w:r>
-        <w:t>',</w:t>
+        <w:t>'Working_Capital_USD_Mil',</w:t>
       </w:r>
     </w:p>
     <w:p>
@@ -449,15 +337,7 @@
         <w:textAlignment w:val="baseline"/>
       </w:pPr>
       <w:r>
-        <w:t>'</w:t>
-      </w:r>
-      <w:proofErr w:type="spellStart"/>
-      <w:r>
-        <w:t>dividend_amount</w:t>
-      </w:r>
-      <w:proofErr w:type="spellEnd"/>
-      <w:r>
-        <w:t xml:space="preserve">', </w:t>
+        <w:t xml:space="preserve">'dividend_amount', </w:t>
       </w:r>
     </w:p>
     <w:p>
@@ -560,23 +440,7 @@
     </w:p>
     <w:p>
       <w:r>
-        <w:t xml:space="preserve">For our input data, I used 2 data source specifically and spliced it together to come up with the complete data set.  The first data set is from </w:t>
-      </w:r>
-      <w:proofErr w:type="spellStart"/>
-      <w:r>
-        <w:t>AlphaVantage</w:t>
-      </w:r>
-      <w:proofErr w:type="spellEnd"/>
-      <w:r>
-        <w:t xml:space="preserve"> that provides me with the data on the equity prices such as high, low, open, share splits, volume and dividend amount.  The second set of data is picked up from Morningstar.  The data consist of the key ratios such as earnings per share, operating income, </w:t>
-      </w:r>
-      <w:proofErr w:type="spellStart"/>
-      <w:r>
-        <w:t>payout</w:t>
-      </w:r>
-      <w:proofErr w:type="spellEnd"/>
-      <w:r>
-        <w:t xml:space="preserve"> ratios, revenue and working capital. The companies report these data on a quarterly basis but </w:t>
+        <w:t xml:space="preserve">For our input data, I used 2 data source specifically and spliced it together to come up with the complete data set.  The first data set is from AlphaVantage that provides me with the data on the equity prices such as high, low, open, share splits, volume and dividend amount.  The second set of data is picked up from Morningstar.  The data consist of the key ratios such as earnings per share, operating income, payout ratios, revenue and working capital. The companies report these data on a quarterly basis but </w:t>
       </w:r>
       <w:r>
         <w:t>Morningstar complies them on annual basis which is useful as it removes the seasonality factor of the data.  Furthermore, some of the data by the companies have yet been reported and thus, I decided to forward fill the information i.e. filling forward the information such that the most recent readings will be used for the yet-reported data.</w:t>
@@ -674,15 +538,7 @@
         <w:t xml:space="preserve">  This expected solution will be a dense neural network c</w:t>
       </w:r>
       <w:r>
-        <w:t xml:space="preserve">omprising of 3 layers.  Between each of these layers, I look to drop out 20% of the point so as to ensure that we do not </w:t>
-      </w:r>
-      <w:proofErr w:type="spellStart"/>
-      <w:r>
-        <w:t>overfit</w:t>
-      </w:r>
-      <w:proofErr w:type="spellEnd"/>
-      <w:r>
-        <w:t xml:space="preserve"> the model to the data we have.  It is extremely important to do that given that a lot of the information we have are correlated and thus resulting in us failing to see the wood for the trees.</w:t>
+        <w:t>omprising of 3 layers.  Between each of these layers, I look to drop out 20% of the point so as to ensure that we do not overfit the model to the data we have.  It is extremely important to do that given that a lot of the information we have are correlated and thus resulting in us failing to see the wood for the trees.</w:t>
       </w:r>
       <w:r>
         <w:t xml:space="preserve">  </w:t>
@@ -811,23 +667,7 @@
         <w:t xml:space="preserve">Looking at the data, I first spliced the various data sets into a single HDF.  </w:t>
       </w:r>
       <w:r>
-        <w:t xml:space="preserve">Thereafter, I took a first look at the first 5 rows of the </w:t>
-      </w:r>
-      <w:proofErr w:type="spellStart"/>
-      <w:r>
-        <w:t>dataframe</w:t>
-      </w:r>
-      <w:proofErr w:type="spellEnd"/>
-      <w:r>
-        <w:t xml:space="preserve">.  The first thing that jumped out was that there are various measures that has data that are empty. For example, the volume information of WP, Z and VSM is coming in as </w:t>
-      </w:r>
-      <w:proofErr w:type="spellStart"/>
-      <w:r>
-        <w:t>NaN</w:t>
-      </w:r>
-      <w:proofErr w:type="spellEnd"/>
-      <w:r>
-        <w:t>.</w:t>
+        <w:t>Thereafter, I took a first look at the first 5 rows of the dataframe.  The first thing that jumped out was that there are various measures that has data that are empty. For example, the volume information of WP, Z and VSM is coming in as NaN.</w:t>
       </w:r>
     </w:p>
     <w:p>
@@ -913,15 +753,7 @@
         <w:t xml:space="preserve"> June 2018.  The columns have 2 layers </w:t>
       </w:r>
       <w:r>
-        <w:t xml:space="preserve">namely </w:t>
-      </w:r>
-      <w:proofErr w:type="spellStart"/>
-      <w:r>
-        <w:t>data_types</w:t>
-      </w:r>
-      <w:proofErr w:type="spellEnd"/>
-      <w:r>
-        <w:t xml:space="preserve"> and tickers.  Thus there are 23 different data types for each of the 131 unique tickers.</w:t>
+        <w:t>namely data_types and tickers.  Thus there are 23 different data types for each of the 131 unique tickers.</w:t>
       </w:r>
     </w:p>
     <w:p>
@@ -931,31 +763,7 @@
         </w:tabs>
       </w:pPr>
       <w:r>
-        <w:t>I created a new “</w:t>
-      </w:r>
-      <w:proofErr w:type="spellStart"/>
-      <w:r>
-        <w:t>missing_data</w:t>
-      </w:r>
-      <w:proofErr w:type="spellEnd"/>
-      <w:r>
-        <w:t xml:space="preserve">” </w:t>
-      </w:r>
-      <w:proofErr w:type="spellStart"/>
-      <w:r>
-        <w:t>dataframe</w:t>
-      </w:r>
-      <w:proofErr w:type="spellEnd"/>
-      <w:r>
-        <w:t xml:space="preserve"> using a summary of “total” and “percent” </w:t>
-      </w:r>
-      <w:proofErr w:type="spellStart"/>
-      <w:r>
-        <w:t>dataframes</w:t>
-      </w:r>
-      <w:proofErr w:type="spellEnd"/>
-      <w:r>
-        <w:t>.  I then sorted it and noticed that out of the 2849 columns, there are 393 columns that have some sort of data t</w:t>
+        <w:t>I created a new “missing_data” dataframe using a summary of “total” and “percent” dataframes.  I then sorted it and noticed that out of the 2849 columns, there are 393 columns that have some sort of data t</w:t>
       </w:r>
       <w:r>
         <w:t>hat is missing in the columns.  Each ticker is supposed to have 23 * 750 = 17,250 data points. Given that I will need to split the data into training and testing dataset, I decided to remove the tickers which has more than 15% of 17,250 data points missing.  Thus, out of the 131 tickers, 4 of the tickers have more than 15% of their data missing as below:</w:t>
@@ -1063,53 +871,16 @@
     </w:p>
     <w:p>
       <w:r>
-        <w:t xml:space="preserve">Looking at the column with the highest ratio of missing data, I noticed that DBD has missing </w:t>
-      </w:r>
-      <w:proofErr w:type="spellStart"/>
-      <w:r>
-        <w:t>payout</w:t>
-      </w:r>
-      <w:proofErr w:type="spellEnd"/>
-      <w:r>
-        <w:t xml:space="preserve"> ratio due to the fact that </w:t>
-      </w:r>
-      <w:proofErr w:type="spellStart"/>
-      <w:r>
-        <w:t>Payout</w:t>
-      </w:r>
-      <w:proofErr w:type="spellEnd"/>
-      <w:r>
-        <w:t xml:space="preserve"> R</w:t>
+        <w:t xml:space="preserve">Looking at the column with the highest ratio of missing data, I noticed that DBD has missing payout ratio due to the fact that </w:t>
+      </w:r>
+      <w:r>
+        <w:t>Payout R</w:t>
       </w:r>
       <w:r>
         <w:t>atio is computed as Dividends divided by Earnings.  However, given that the company made a loss in 2016, 2017 and 2018.  It resu</w:t>
       </w:r>
       <w:r>
-        <w:t xml:space="preserve">lted in a negative </w:t>
-      </w:r>
-      <w:proofErr w:type="spellStart"/>
-      <w:r>
-        <w:t>Payout</w:t>
-      </w:r>
-      <w:proofErr w:type="spellEnd"/>
-      <w:r>
-        <w:t xml:space="preserve"> Ratio which the data omits.  Thus, decide that I will replace all the </w:t>
-      </w:r>
-      <w:proofErr w:type="spellStart"/>
-      <w:r>
-        <w:t>Payout</w:t>
-      </w:r>
-      <w:proofErr w:type="spellEnd"/>
-      <w:r>
-        <w:t xml:space="preserve"> Ratio by dividing the Dividends by the Earnings and accept that there will be negative </w:t>
-      </w:r>
-      <w:proofErr w:type="spellStart"/>
-      <w:r>
-        <w:t>Payout</w:t>
-      </w:r>
-      <w:proofErr w:type="spellEnd"/>
-      <w:r>
-        <w:t xml:space="preserve"> Ratios.</w:t>
+        <w:t>lted in a negative Payout Ratio which the data omits.  Thus, decide that I will replace all the Payout Ratio by dividing the Dividends by the Earnings and accept that there will be negative Payout Ratios.</w:t>
       </w:r>
     </w:p>
     <w:p>
@@ -1210,17 +981,12 @@
           <w:numId w:val="3"/>
         </w:numPr>
       </w:pPr>
-      <w:proofErr w:type="spellStart"/>
       <w:r>
         <w:lastRenderedPageBreak/>
         <w:t>F</w:t>
       </w:r>
       <w:r>
-        <w:t>ree_Cash_Flow_Per_Share</w:t>
-      </w:r>
-      <w:proofErr w:type="spellEnd"/>
-      <w:r>
-        <w:t>_*_USD</w:t>
+        <w:t>ree_Cash_Flow_Per_Share_*_USD</w:t>
       </w:r>
     </w:p>
     <w:p>
@@ -1232,15 +998,7 @@
         </w:numPr>
       </w:pPr>
       <w:r>
-        <w:t>'</w:t>
-      </w:r>
-      <w:proofErr w:type="spellStart"/>
-      <w:r>
-        <w:t>Free_Cash_Flow_Per_Share</w:t>
-      </w:r>
-      <w:proofErr w:type="spellEnd"/>
-      <w:r>
-        <w:t xml:space="preserve">_*_USD'.   </w:t>
+        <w:t xml:space="preserve">'Free_Cash_Flow_Per_Share_*_USD'.   </w:t>
       </w:r>
     </w:p>
     <w:p>
@@ -1248,15 +1006,7 @@
         <w:t>Thus, w</w:t>
       </w:r>
       <w:r>
-        <w:t xml:space="preserve">e can safely ignore the issues with the measure </w:t>
-      </w:r>
-      <w:proofErr w:type="spellStart"/>
-      <w:r>
-        <w:t>Free_Cash_Flow_Per_Share</w:t>
-      </w:r>
-      <w:proofErr w:type="spellEnd"/>
-      <w:r>
-        <w:t xml:space="preserve">_*_USD </w:t>
+        <w:t xml:space="preserve">e can safely ignore the issues with the measure Free_Cash_Flow_Per_Share_*_USD </w:t>
       </w:r>
     </w:p>
     <w:p>
@@ -1273,37 +1023,13 @@
         <w:t xml:space="preserve"> </w:t>
       </w:r>
       <w:r>
-        <w:t xml:space="preserve">to fill the </w:t>
-      </w:r>
-      <w:proofErr w:type="spellStart"/>
-      <w:r>
-        <w:t>NaN</w:t>
-      </w:r>
-      <w:proofErr w:type="spellEnd"/>
-      <w:r>
-        <w:t xml:space="preserve"> values in as zero.</w:t>
+        <w:t>to fill the NaN values in as zero.</w:t>
       </w:r>
       <w:r>
         <w:t xml:space="preserve">  </w:t>
       </w:r>
       <w:r>
-        <w:t xml:space="preserve">The same applies to that of </w:t>
-      </w:r>
-      <w:proofErr w:type="spellStart"/>
-      <w:r>
-        <w:t>Book_Value_Per_Share</w:t>
-      </w:r>
-      <w:proofErr w:type="spellEnd"/>
-      <w:r>
-        <w:t xml:space="preserve">_*_USD and </w:t>
-      </w:r>
-      <w:proofErr w:type="spellStart"/>
-      <w:r>
-        <w:t>Working_Capital_USD_Mil</w:t>
-      </w:r>
-      <w:proofErr w:type="spellEnd"/>
-      <w:r>
-        <w:t>.</w:t>
+        <w:t>The same applies to that of Book_Value_Per_Share_*_USD and Working_Capital_USD_Mil.</w:t>
       </w:r>
     </w:p>
     <w:p>
@@ -1360,15 +1086,7 @@
         <w:t>test data and using it for data that we have yet to received</w:t>
       </w:r>
       <w:r>
-        <w:t xml:space="preserve"> and replace all the remaining NA values with zero for </w:t>
-      </w:r>
-      <w:proofErr w:type="spellStart"/>
-      <w:r>
-        <w:t>simiplicity</w:t>
-      </w:r>
-      <w:proofErr w:type="spellEnd"/>
-      <w:r>
-        <w:t xml:space="preserve"> sake given that they are minimal.</w:t>
+        <w:t xml:space="preserve"> and replace all the remaining NA values with zero for simiplicity sake given that they are minimal.</w:t>
       </w:r>
       <w:r>
         <w:t xml:space="preserve">  </w:t>
@@ -1381,6 +1099,9 @@
     </w:p>
     <w:p>
       <w:r>
+        <w:rPr>
+          <w:noProof/>
+        </w:rPr>
         <w:drawing>
           <wp:inline distT="0" distB="0" distL="0" distR="0" wp14:anchorId="194570D3" wp14:editId="64130700">
             <wp:extent cx="5731510" cy="1223010"/>
@@ -1431,6 +1152,9 @@
         <w:jc w:val="center"/>
       </w:pPr>
       <w:r>
+        <w:rPr>
+          <w:noProof/>
+        </w:rPr>
         <w:lastRenderedPageBreak/>
         <w:drawing>
           <wp:inline distT="0" distB="0" distL="0" distR="0" wp14:anchorId="30D278F5" wp14:editId="0E372EF3">
@@ -1486,13 +1210,340 @@
         <w:t xml:space="preserve"> are much smoother as seen in Appendix 1.</w:t>
       </w:r>
     </w:p>
+    <w:p>
+      <w:pPr>
+        <w:rPr>
+          <w:b/>
+          <w:sz w:val="32"/>
+          <w:szCs w:val="32"/>
+          <w:u w:val="single"/>
+        </w:rPr>
+      </w:pPr>
+      <w:r>
+        <w:rPr>
+          <w:b/>
+          <w:sz w:val="32"/>
+          <w:szCs w:val="32"/>
+          <w:u w:val="single"/>
+        </w:rPr>
+        <w:br w:type="page"/>
+      </w:r>
+    </w:p>
+    <w:p>
+      <w:pPr>
+        <w:rPr>
+          <w:b/>
+          <w:sz w:val="32"/>
+          <w:szCs w:val="32"/>
+          <w:u w:val="single"/>
+        </w:rPr>
+      </w:pPr>
+      <w:r>
+        <w:rPr>
+          <w:b/>
+          <w:sz w:val="32"/>
+          <w:szCs w:val="32"/>
+          <w:u w:val="single"/>
+        </w:rPr>
+        <w:lastRenderedPageBreak/>
+        <w:t>Visualisation:</w:t>
+      </w:r>
+    </w:p>
+    <w:p>
+      <w:r>
+        <w:t>G</w:t>
+      </w:r>
+      <w:r>
+        <w:t>iven the mu</w:t>
+      </w:r>
+      <w:r>
+        <w:t xml:space="preserve">ltitude of variables and cross variables available, I decide that I will be focusing on a single ticker to start off the visualisation.    </w:t>
+      </w:r>
+      <w:r>
+        <w:rPr>
+          <w:b/>
+          <w:sz w:val="32"/>
+          <w:szCs w:val="32"/>
+          <w:u w:val="single"/>
+        </w:rPr>
+        <w:drawing>
+          <wp:inline distT="0" distB="0" distL="0" distR="0" wp14:anchorId="5E03C6E4" wp14:editId="5E1E8735">
+            <wp:extent cx="5731510" cy="5295265"/>
+            <wp:effectExtent l="0" t="0" r="2540" b="635"/>
+            <wp:docPr id="6" name="Picture 6"/>
+            <wp:cNvGraphicFramePr>
+              <a:graphicFrameLocks xmlns:a="http://schemas.openxmlformats.org/drawingml/2006/main" noChangeAspect="1"/>
+            </wp:cNvGraphicFramePr>
+            <a:graphic xmlns:a="http://schemas.openxmlformats.org/drawingml/2006/main">
+              <a:graphicData uri="http://schemas.openxmlformats.org/drawingml/2006/picture">
+                <pic:pic xmlns:pic="http://schemas.openxmlformats.org/drawingml/2006/picture">
+                  <pic:nvPicPr>
+                    <pic:cNvPr id="1" name=""/>
+                    <pic:cNvPicPr/>
+                  </pic:nvPicPr>
+                  <pic:blipFill>
+                    <a:blip r:embed="rId15"/>
+                    <a:stretch>
+                      <a:fillRect/>
+                    </a:stretch>
+                  </pic:blipFill>
+                  <pic:spPr>
+                    <a:xfrm>
+                      <a:off x="0" y="0"/>
+                      <a:ext cx="5731510" cy="5295265"/>
+                    </a:xfrm>
+                    <a:prstGeom prst="rect">
+                      <a:avLst/>
+                    </a:prstGeom>
+                  </pic:spPr>
+                </pic:pic>
+              </a:graphicData>
+            </a:graphic>
+          </wp:inline>
+        </w:drawing>
+      </w:r>
+    </w:p>
+    <w:p>
+      <w:r>
+        <w:t xml:space="preserve">First and foremost, we noticed something that is rather unique.  The data seems to negatively correlate with one another more than they are positively correlated with one another as seen by the skew in the colour scale where positive correlations goes up to 0.25 but the negative correlations goes as low as -0.75.  </w:t>
+      </w:r>
+    </w:p>
+    <w:p>
+      <w:r>
+        <w:t xml:space="preserve">Secondly, </w:t>
+      </w:r>
+      <w:r>
+        <w:t>we can see that Payout Ratio and Working Capital correlates negatively and strongly with the other variables and dividend amount has almost no correlation with any other variables.</w:t>
+      </w:r>
+      <w:r>
+        <w:t xml:space="preserve">  Furthermore, we see that our target variable “returns_x_days” does not seem to have very strong correlation with any other variables. This is confirmed by </w:t>
+      </w:r>
+      <w:r>
+        <w:t>taking a specific look at the output below where the strongest negative correlation is with volume and the strongest positive correlation is with Book Value and daily low prices.</w:t>
+      </w:r>
+    </w:p>
     <w:p/>
-    <w:p>
-      <w:r>
+    <w:p/>
+    <w:p>
+      <w:r>
+        <w:rPr>
+          <w:noProof/>
+        </w:rPr>
+        <w:lastRenderedPageBreak/>
+        <w:drawing>
+          <wp:anchor distT="0" distB="0" distL="114300" distR="114300" simplePos="0" relativeHeight="251658752" behindDoc="1" locked="0" layoutInCell="1" allowOverlap="1">
+            <wp:simplePos x="0" y="0"/>
+            <wp:positionH relativeFrom="margin">
+              <wp:align>center</wp:align>
+            </wp:positionH>
+            <wp:positionV relativeFrom="margin">
+              <wp:align>bottom</wp:align>
+            </wp:positionV>
+            <wp:extent cx="4864735" cy="3366135"/>
+            <wp:effectExtent l="0" t="0" r="0" b="5715"/>
+            <wp:wrapSquare wrapText="bothSides"/>
+            <wp:docPr id="7" name="Picture 7"/>
+            <wp:cNvGraphicFramePr>
+              <a:graphicFrameLocks xmlns:a="http://schemas.openxmlformats.org/drawingml/2006/main" noChangeAspect="1"/>
+            </wp:cNvGraphicFramePr>
+            <a:graphic xmlns:a="http://schemas.openxmlformats.org/drawingml/2006/main">
+              <a:graphicData uri="http://schemas.openxmlformats.org/drawingml/2006/picture">
+                <pic:pic xmlns:pic="http://schemas.openxmlformats.org/drawingml/2006/picture">
+                  <pic:nvPicPr>
+                    <pic:cNvPr id="7" name="Returns Distribution AAPL.png"/>
+                    <pic:cNvPicPr/>
+                  </pic:nvPicPr>
+                  <pic:blipFill>
+                    <a:blip r:embed="rId16">
+                      <a:extLst>
+                        <a:ext uri="{28A0092B-C50C-407E-A947-70E740481C1C}">
+                          <a14:useLocalDpi xmlns:a14="http://schemas.microsoft.com/office/drawing/2010/main" val="0"/>
+                        </a:ext>
+                      </a:extLst>
+                    </a:blip>
+                    <a:stretch>
+                      <a:fillRect/>
+                    </a:stretch>
+                  </pic:blipFill>
+                  <pic:spPr>
+                    <a:xfrm>
+                      <a:off x="0" y="0"/>
+                      <a:ext cx="4864735" cy="3366135"/>
+                    </a:xfrm>
+                    <a:prstGeom prst="rect">
+                      <a:avLst/>
+                    </a:prstGeom>
+                  </pic:spPr>
+                </pic:pic>
+              </a:graphicData>
+            </a:graphic>
+          </wp:anchor>
+        </w:drawing>
+      </w:r>
+      <w:r>
+        <w:drawing>
+          <wp:anchor distT="0" distB="0" distL="114300" distR="114300" simplePos="0" relativeHeight="251659776" behindDoc="0" locked="0" layoutInCell="1" allowOverlap="1">
+            <wp:simplePos x="0" y="0"/>
+            <wp:positionH relativeFrom="margin">
+              <wp:align>right</wp:align>
+            </wp:positionH>
+            <wp:positionV relativeFrom="margin">
+              <wp:posOffset>-233916</wp:posOffset>
+            </wp:positionV>
+            <wp:extent cx="5730240" cy="5059680"/>
+            <wp:effectExtent l="0" t="0" r="3810" b="7620"/>
+            <wp:wrapSquare wrapText="bothSides"/>
+            <wp:docPr id="16" name="Picture 16"/>
+            <wp:cNvGraphicFramePr>
+              <a:graphicFrameLocks xmlns:a="http://schemas.openxmlformats.org/drawingml/2006/main" noChangeAspect="1"/>
+            </wp:cNvGraphicFramePr>
+            <a:graphic xmlns:a="http://schemas.openxmlformats.org/drawingml/2006/main">
+              <a:graphicData uri="http://schemas.openxmlformats.org/drawingml/2006/picture">
+                <pic:pic xmlns:pic="http://schemas.openxmlformats.org/drawingml/2006/picture">
+                  <pic:nvPicPr>
+                    <pic:cNvPr id="1" name=""/>
+                    <pic:cNvPicPr/>
+                  </pic:nvPicPr>
+                  <pic:blipFill>
+                    <a:blip r:embed="rId17">
+                      <a:extLst>
+                        <a:ext uri="{28A0092B-C50C-407E-A947-70E740481C1C}">
+                          <a14:useLocalDpi xmlns:a14="http://schemas.microsoft.com/office/drawing/2010/main" val="0"/>
+                        </a:ext>
+                      </a:extLst>
+                    </a:blip>
+                    <a:stretch>
+                      <a:fillRect/>
+                    </a:stretch>
+                  </pic:blipFill>
+                  <pic:spPr>
+                    <a:xfrm>
+                      <a:off x="0" y="0"/>
+                      <a:ext cx="5730240" cy="5059680"/>
+                    </a:xfrm>
+                    <a:prstGeom prst="rect">
+                      <a:avLst/>
+                    </a:prstGeom>
+                  </pic:spPr>
+                </pic:pic>
+              </a:graphicData>
+            </a:graphic>
+          </wp:anchor>
+        </w:drawing>
+      </w:r>
+      <w:r>
+        <w:t xml:space="preserve"> W</w:t>
+      </w:r>
+      <w:r>
+        <w:t xml:space="preserve">e can see that the distribution between positive returns and negative/ zero returns 30 days are generally distributed </w:t>
+      </w:r>
+      <w:r>
+        <w:t>in a 60:40 split for Apple which is rather balanced.</w:t>
+      </w:r>
+    </w:p>
+    <w:p>
+      <w:pPr>
+        <w:rPr>
+          <w:b/>
+          <w:sz w:val="32"/>
+          <w:szCs w:val="32"/>
+          <w:u w:val="single"/>
+        </w:rPr>
+      </w:pPr>
+      <w:r>
+        <w:rPr>
+          <w:b/>
+          <w:sz w:val="32"/>
+          <w:szCs w:val="32"/>
+          <w:u w:val="single"/>
+        </w:rPr>
         <w:br w:type="page"/>
+      </w:r>
+    </w:p>
+    <w:p>
+      <w:pPr>
+        <w:rPr>
+          <w:b/>
+          <w:sz w:val="32"/>
+          <w:szCs w:val="32"/>
+          <w:u w:val="single"/>
+        </w:rPr>
+      </w:pPr>
+      <w:r>
+        <w:rPr>
+          <w:b/>
+          <w:sz w:val="32"/>
+          <w:szCs w:val="32"/>
+          <w:u w:val="single"/>
+        </w:rPr>
+        <w:lastRenderedPageBreak/>
+        <w:t>Algorithm</w:t>
+      </w:r>
+    </w:p>
+    <w:p>
+      <w:r>
+        <w:t xml:space="preserve">I chose to use a neural network to help predict the </w:t>
+      </w:r>
+      <w:r>
+        <w:t>returns.  Thus first and foremost, I would need to normalise the data.  This is done via the min-max scala</w:t>
+      </w:r>
+      <w:r>
+        <w:t>r where all the values are scaled between 1 and 0 where 1 is the max of the number in the series and 0 is the smallest number of the series</w:t>
+      </w:r>
+      <w:r>
+        <w:t>.  I chose this method of scaling over some other options like standardising the data using the standard deviation of the sample as I did not wish to make any assumption about the shape and structure of each variable.</w:t>
+      </w:r>
+    </w:p>
+    <w:p>
+      <w:r>
+        <w:t xml:space="preserve">Given that the data are all highly correlated, I decided that it is a </w:t>
+      </w:r>
+      <w:r>
+        <w:t>lot more useful to construct the layers of the neural networ</w:t>
+      </w:r>
+      <w:r>
+        <w:t xml:space="preserve">k as dense layers.  This allows all the information provided by each node to impact the end result without any bias.  I included a layer of dropout after each </w:t>
+      </w:r>
+      <w:r>
+        <w:t>dense layer so as to avoid overfitting and improve the robustness of the data.  However, I have to flatten each input layer.  This also means that the information containing in the time dimension gets diluted/ lost.</w:t>
+      </w:r>
+    </w:p>
+    <w:p>
+      <w:r>
+        <w:t>We can see that the average accuracy we had on the random forest classifier comes in at about 70.55% but using a simple 2 layered dense neural network, we can easily achieve a much higher accuracy of 86.67%</w:t>
+      </w:r>
+      <w:r>
+        <w:t xml:space="preserve">. </w:t>
+      </w:r>
+    </w:p>
+    <w:p>
+      <w:r>
+        <w:t>However, due to flattening of the data, I believe there is data that is lost in the temporal dimension which means that I am not properly utilising our full data set.  Thus, I created a second model using the Long Short Term Memory layer which is a kind of recurrent neural network that attempts to model time and series dependent behaviour (given that more recent information should always be given higher priority compared to a flattened Dense layer where all nodes are “equal”</w:t>
+      </w:r>
+      <w:r>
+        <w:t>) .  This resulted in a model that trained</w:t>
+      </w:r>
+      <w:r>
+        <w:t xml:space="preserve"> significantly longer, same degree of accuracy but slightly lower mean squared error.</w:t>
+      </w:r>
+    </w:p>
+    <w:p>
+      <w:r>
+        <w:t>Similarly, I use a 20% dropout rate for the LSTM model so as to ensure that we do not overfit the data and thus lowering its performance in real-world scenarios.</w:t>
+      </w:r>
+    </w:p>
+    <w:p>
+      <w:r>
+        <w:t xml:space="preserve">All in all, after all the training and testing we can see that both LSTM and a simple Dense neural outperform that of </w:t>
+      </w:r>
+      <w:r>
+        <w:t>a</w:t>
       </w:r>
       <w:bookmarkStart w:id="0" w:name="_GoBack"/>
       <w:bookmarkEnd w:id="0"/>
+      <w:r>
+        <w:t xml:space="preserve"> random forest classifier.</w:t>
+      </w:r>
     </w:p>
     <w:p>
       <w:r>
@@ -1520,8 +1571,8 @@
             <v:path o:extrusionok="f" gradientshapeok="t" o:connecttype="rect"/>
             <o:lock v:ext="edit" aspectratio="t"/>
           </v:shapetype>
-          <v:shape id="_x0000_s1026" type="#_x0000_t75" style="position:absolute;margin-left:75.15pt;margin-top:0;width:259.85pt;height:697.45pt;z-index:-251657216;mso-position-horizontal:absolute;mso-position-horizontal-relative:text;mso-position-vertical:absolute;mso-position-vertical-relative:text;mso-width-relative:page;mso-height-relative:page" wrapcoords="6555 46 4557 46 4620 186 8990 418 8677 418 8553 790 3309 999 1935 1068 1935 1161 1686 1394 1810 1440 3246 1533 3246 1579 4432 1905 4557 2276 2622 2369 2372 2392 2372 3019 1623 3368 1810 3391 10800 3391 4620 3577 4620 3739 9801 3763 8677 3972 8677 4134 6492 4227 5993 4297 5993 4506 3808 4622 1748 4785 1686 5086 5556 5226 10800 5249 4620 5342 4620 5481 9177 5621 8740 5737 8553 5853 8553 5992 5119 6155 1935 6317 1623 6526 1748 6596 3246 6735 3246 6921 7242 7107 4932 7107 4682 7130 4869 7479 3371 7618 2372 7757 2372 8594 1623 8617 1686 8663 4557 8965 4557 8988 9114 9337 6867 9546 3309 9964 1623 10103 1748 10452 10800 10452 4557 10637 4557 10800 9489 10846 8553 10986 8553 11195 7179 11566 2747 11636 1623 11706 1623 12124 6492 12310 10800 12310 4682 12403 4620 12495 5556 12681 4183 12774 2372 12983 2372 13796 1623 13935 1748 13982 6617 14168 4495 14168 4557 14284 9364 14539 7866 14702 6305 14888 3808 15259 1748 15283 1686 15654 3059 15654 4245 16026 4308 16072 8740 16397 9239 16397 8553 16769 7054 16908 5494 17094 1623 17303 1686 17512 10800 17512 4432 17698 4432 17861 9801 17884 8178 18116 8178 18255 4994 18325 2497 18488 2497 18999 1623 19254 1810 19277 10800 19370 4745 19463 2622 19556 2622 19742 1873 19951 1748 20021 1623 20950 5993 21019 18166 21019 19103 21019 20913 20903 21038 20857 21038 20462 20726 20067 13859 19742 18541 19603 18416 19463 10800 19370 14920 19370 21101 19138 20913 17907 20414 17884 18354 17861 18354 17698 10800 17512 20851 17512 21225 17303 20414 17141 20539 16165 20289 16119 14483 15654 14983 15654 19040 15329 19103 15283 20476 14911 21101 14539 21225 14400 20851 14354 17917 14168 13609 13796 13609 13425 20788 13239 21225 13123 20913 12983 20102 12890 17605 12681 18229 12472 17854 12379 13672 12310 17792 12101 17729 11938 18666 11938 20851 11683 20788 11566 21163 11497 20788 11334 15108 11195 15170 10963 13484 10823 18229 10800 18229 10637 10800 10452 14109 10452 18728 10243 18666 10080 18916 10080 20227 9708 20601 9430 20601 9337 21163 9244 20976 9081 18229 8965 18354 8919 17542 8849 13609 8594 13609 8222 14358 8222 21101 7897 21163 7688 20039 7572 17605 7479 18166 7154 17417 7107 12236 7107 17230 6828 17230 6735 18042 6735 19852 6480 19790 6364 21163 6341 20976 6062 15545 5969 15045 5830 13921 5621 18229 5481 18104 5319 13422 5249 14671 5133 14608 4877 17542 4877 19415 4738 19353 4506 19727 4506 20664 4227 20601 4134 21225 3832 20851 3763 18229 3739 18229 3577 10800 3391 13360 3391 13734 3345 13797 3019 19415 2671 21038 2601 20913 2276 17729 2276 18229 1905 17667 1719 16980 1533 17667 1533 19790 1254 19790 1161 21163 952 20913 813 15607 720 15232 627 13984 418 18104 186 18354 70 17792 46 6555 46">
-            <v:imagedata r:id="rId15" o:title="Adjusted Prices Graph"/>
+          <v:shape id="_x0000_s1026" type="#_x0000_t75" style="position:absolute;margin-left:75.15pt;margin-top:0;width:259.85pt;height:697.45pt;z-index:-251658752;mso-position-horizontal:absolute;mso-position-horizontal-relative:text;mso-position-vertical:absolute;mso-position-vertical-relative:text;mso-width-relative:page;mso-height-relative:page" wrapcoords="6555 46 4557 46 4620 186 8990 418 8677 418 8553 790 3309 999 1935 1068 1935 1161 1686 1394 1810 1440 3246 1533 3246 1579 4432 1905 4557 2276 2622 2369 2372 2392 2372 3019 1623 3368 1810 3391 10800 3391 4620 3577 4620 3739 9801 3763 8677 3972 8677 4134 6492 4227 5993 4297 5993 4506 3808 4622 1748 4785 1686 5086 5556 5226 10800 5249 4620 5342 4620 5481 9177 5621 8740 5737 8553 5853 8553 5992 5119 6155 1935 6317 1623 6526 1748 6596 3246 6735 3246 6921 7242 7107 4932 7107 4682 7130 4869 7479 3371 7618 2372 7757 2372 8594 1623 8617 1686 8663 4557 8965 4557 8988 9114 9337 6867 9546 3309 9964 1623 10103 1748 10452 10800 10452 4557 10637 4557 10800 9489 10846 8553 10986 8553 11195 7179 11566 2747 11636 1623 11706 1623 12124 6492 12310 10800 12310 4682 12403 4620 12495 5556 12681 4183 12774 2372 12983 2372 13796 1623 13935 1748 13982 6617 14168 4495 14168 4557 14284 9364 14539 7866 14702 6305 14888 3808 15259 1748 15283 1686 15654 3059 15654 4245 16026 4308 16072 8740 16397 9239 16397 8553 16769 7054 16908 5494 17094 1623 17303 1686 17512 10800 17512 4432 17698 4432 17861 9801 17884 8178 18116 8178 18255 4994 18325 2497 18488 2497 18999 1623 19254 1810 19277 10800 19370 4745 19463 2622 19556 2622 19742 1873 19951 1748 20021 1623 20950 5993 21019 18166 21019 19103 21019 20913 20903 21038 20857 21038 20462 20726 20067 13859 19742 18541 19603 18416 19463 10800 19370 14920 19370 21101 19138 20913 17907 20414 17884 18354 17861 18354 17698 10800 17512 20851 17512 21225 17303 20414 17141 20539 16165 20289 16119 14483 15654 14983 15654 19040 15329 19103 15283 20476 14911 21101 14539 21225 14400 20851 14354 17917 14168 13609 13796 13609 13425 20788 13239 21225 13123 20913 12983 20102 12890 17605 12681 18229 12472 17854 12379 13672 12310 17792 12101 17729 11938 18666 11938 20851 11683 20788 11566 21163 11497 20788 11334 15108 11195 15170 10963 13484 10823 18229 10800 18229 10637 10800 10452 14109 10452 18728 10243 18666 10080 18916 10080 20227 9708 20601 9430 20601 9337 21163 9244 20976 9081 18229 8965 18354 8919 17542 8849 13609 8594 13609 8222 14358 8222 21101 7897 21163 7688 20039 7572 17605 7479 18166 7154 17417 7107 12236 7107 17230 6828 17230 6735 18042 6735 19852 6480 19790 6364 21163 6341 20976 6062 15545 5969 15045 5830 13921 5621 18229 5481 18104 5319 13422 5249 14671 5133 14608 4877 17542 4877 19415 4738 19353 4506 19727 4506 20664 4227 20601 4134 21225 3832 20851 3763 18229 3739 18229 3577 10800 3391 13360 3391 13734 3345 13797 3019 19415 2671 21038 2601 20913 2276 17729 2276 18229 1905 17667 1719 16980 1533 17667 1533 19790 1254 19790 1161 21163 952 20913 813 15607 720 15232 627 13984 418 18104 186 18354 70 17792 46 6555 46">
+            <v:imagedata r:id="rId18" o:title="Adjusted Prices Graph"/>
             <w10:wrap type="tight"/>
           </v:shape>
         </w:pict>
@@ -1550,7 +1601,7 @@
       </w:r>
     </w:p>
     <w:p>
-      <w:hyperlink r:id="rId16" w:history="1">
+      <w:hyperlink r:id="rId19" w:history="1">
         <w:r>
           <w:rPr>
             <w:rStyle w:val="Hyperlink"/>
@@ -1560,7 +1611,7 @@
       </w:hyperlink>
     </w:p>
     <w:p>
-      <w:hyperlink r:id="rId17" w:history="1">
+      <w:hyperlink r:id="rId20" w:history="1">
         <w:r>
           <w:rPr>
             <w:rStyle w:val="Hyperlink"/>
@@ -1570,7 +1621,7 @@
       </w:hyperlink>
     </w:p>
     <w:p>
-      <w:hyperlink r:id="rId18" w:history="1">
+      <w:hyperlink r:id="rId21" w:history="1">
         <w:r>
           <w:rPr>
             <w:rStyle w:val="Hyperlink"/>
@@ -1580,7 +1631,7 @@
       </w:hyperlink>
     </w:p>
     <w:p>
-      <w:hyperlink r:id="rId19" w:history="1">
+      <w:hyperlink r:id="rId22" w:history="1">
         <w:r>
           <w:rPr>
             <w:rStyle w:val="Hyperlink"/>
